--- a/handlers/courses/lib/doc/agreement.docx
+++ b/handlers/courses/lib/doc/agreement.docx
@@ -148,7 +148,6 @@
           <w:rFonts w:cs="Tahoma"/>
           <w:b/>
           <w:color w:val="000000"/>
-          <w:u w:val="single"/>
         </w:rPr>
         <w:t>{GROUP_DURATION_DATE}</w:t>
       </w:r>
@@ -173,7 +172,6 @@
           <w:rFonts w:cs="Tahoma"/>
           <w:b/>
           <w:color w:val="000000"/>
-          <w:u w:val="single"/>
         </w:rPr>
         <w:t>{GROUP_TIME}</w:t>
       </w:r>
@@ -473,8 +471,6 @@
       <w:r>
         <w:t>нной почте</w:t>
       </w:r>
-      <w:bookmarkStart w:id="0" w:name="_GoBack"/>
-      <w:bookmarkEnd w:id="0"/>
       <w:r>
         <w:t>.</w:t>
       </w:r>
@@ -521,7 +517,19 @@
         <w:t xml:space="preserve">8.2.В случае наступления обстоятельств непреодолимой силы, </w:t>
       </w:r>
       <w:r>
-        <w:t xml:space="preserve">а также болезни ведущего или технических неполадок со стороны ведущего, </w:t>
+        <w:t xml:space="preserve">а также болезни </w:t>
+      </w:r>
+      <w:r>
+        <w:t>Исполнителя</w:t>
+      </w:r>
+      <w:r>
+        <w:t xml:space="preserve"> или технических неполадок со стороны </w:t>
+      </w:r>
+      <w:r>
+        <w:t>Исполнителя</w:t>
+      </w:r>
+      <w:r>
+        <w:t xml:space="preserve">, </w:t>
       </w:r>
       <w:r>
         <w:t>срок исполнения Сторонами своих обязательств по настоящему Договору отодвигается соразмерно времени, в течение которого будут действовать такие обстоятельства. Сторона, подвергнувшаяся обстоятельствам непреодолимой силы, обязана в течение 3 (трех) календарных дней со дня наступления указанных обстоятельств письменно известить об этом своего контрагента.</w:t>
@@ -1169,7 +1177,6 @@
           <w:b/>
           <w:color w:val="000000"/>
           <w:sz w:val="24"/>
-          <w:u w:val="single"/>
         </w:rPr>
         <w:t>{</w:t>
       </w:r>
@@ -1179,7 +1186,6 @@
           <w:b/>
           <w:color w:val="000000"/>
           <w:sz w:val="24"/>
-          <w:u w:val="single"/>
         </w:rPr>
         <w:t>ORDER_DATE</w:t>
       </w:r>
@@ -1189,7 +1195,6 @@
           <w:b/>
           <w:color w:val="000000"/>
           <w:sz w:val="24"/>
-          <w:u w:val="single"/>
         </w:rPr>
         <w:t>}</w:t>
       </w:r>
@@ -1203,7 +1208,6 @@
         <w:rPr>
           <w:rFonts w:cs="Tahoma"/>
           <w:b/>
-          <w:u w:val="single"/>
         </w:rPr>
         <w:t>{</w:t>
       </w:r>
@@ -1211,7 +1215,6 @@
         <w:rPr>
           <w:rFonts w:cs="Tahoma"/>
           <w:b/>
-          <w:u w:val="single"/>
         </w:rPr>
         <w:t>END_DATE</w:t>
       </w:r>
@@ -1219,7 +1222,6 @@
         <w:rPr>
           <w:rFonts w:cs="Tahoma"/>
           <w:b/>
-          <w:u w:val="single"/>
         </w:rPr>
         <w:t>}</w:t>
       </w:r>
@@ -1233,7 +1235,7 @@
       <w:pPr>
         <w:spacing w:line="303" w:lineRule="atLeast"/>
       </w:pPr>
-      <w:bookmarkStart w:id="1" w:name="Bookmark3"/>
+      <w:bookmarkStart w:id="0" w:name="Bookmark3"/>
       <w:r>
         <w:rPr>
           <w:rFonts w:cs="Tahoma"/>
@@ -1248,7 +1250,7 @@
         </w:rPr>
         <w:t>с другой стороны,</w:t>
       </w:r>
-      <w:bookmarkEnd w:id="1"/>
+      <w:bookmarkEnd w:id="0"/>
       <w:r>
         <w:rPr>
           <w:rFonts w:cs="Tahoma"/>
@@ -1703,7 +1705,6 @@
               <w:rPr>
                 <w:rFonts w:cs="Tahoma"/>
                 <w:b/>
-                <w:u w:val="single"/>
               </w:rPr>
               <w:t>{END_DATE</w:t>
             </w:r>
@@ -1711,7 +1712,6 @@
               <w:rPr>
                 <w:rFonts w:cs="Tahoma"/>
                 <w:b/>
-                <w:u w:val="single"/>
               </w:rPr>
               <w:t>}</w:t>
             </w:r>
@@ -1734,7 +1734,6 @@
               <w:rPr>
                 <w:rFonts w:cs="Tahoma"/>
                 <w:b/>
-                <w:u w:val="single"/>
               </w:rPr>
               <w:t>{END_DATE</w:t>
             </w:r>
@@ -1742,7 +1741,6 @@
               <w:rPr>
                 <w:rFonts w:cs="Tahoma"/>
                 <w:b/>
-                <w:u w:val="single"/>
               </w:rPr>
               <w:t>}</w:t>
             </w:r>
@@ -1780,7 +1778,10 @@
         </w:tc>
       </w:tr>
     </w:tbl>
-    <w:p/>
+    <w:p>
+      <w:bookmarkStart w:id="1" w:name="_GoBack"/>
+      <w:bookmarkEnd w:id="1"/>
+    </w:p>
     <w:sectPr>
       <w:pgSz w:w="11906" w:h="16838"/>
       <w:pgMar w:top="720" w:right="720" w:bottom="720" w:left="720" w:header="0" w:footer="0" w:gutter="0"/>

--- a/handlers/courses/lib/doc/agreement.docx
+++ b/handlers/courses/lib/doc/agreement.docx
@@ -1,14 +1,15 @@
 
 <file path=word/document.xml><?xml version="1.0" encoding="utf-8"?>
-<w:document xmlns:wpc="http://schemas.microsoft.com/office/word/2010/wordprocessingCanvas" xmlns:mo="http://schemas.microsoft.com/office/mac/office/2008/main" xmlns:mc="http://schemas.openxmlformats.org/markup-compatibility/2006" xmlns:mv="urn:schemas-microsoft-com:mac:vml" xmlns:o="urn:schemas-microsoft-com:office:office" xmlns:r="http://schemas.openxmlformats.org/officeDocument/2006/relationships" xmlns:m="http://schemas.openxmlformats.org/officeDocument/2006/math" xmlns:v="urn:schemas-microsoft-com:vml" xmlns:wp14="http://schemas.microsoft.com/office/word/2010/wordprocessingDrawing" xmlns:wp="http://schemas.openxmlformats.org/drawingml/2006/wordprocessingDrawing" xmlns:w10="urn:schemas-microsoft-com:office:word" xmlns:w="http://schemas.openxmlformats.org/wordprocessingml/2006/main" xmlns:w14="http://schemas.microsoft.com/office/word/2010/wordml" xmlns:wpg="http://schemas.microsoft.com/office/word/2010/wordprocessingGroup" xmlns:wpi="http://schemas.microsoft.com/office/word/2010/wordprocessingInk" xmlns:wne="http://schemas.microsoft.com/office/word/2006/wordml" xmlns:wps="http://schemas.microsoft.com/office/word/2010/wordprocessingShape" mc:Ignorable="w14 wp14">
+<w:document xmlns:wpc="http://schemas.microsoft.com/office/word/2010/wordprocessingCanvas" xmlns:mo="http://schemas.microsoft.com/office/mac/office/2008/main" xmlns:mc="http://schemas.openxmlformats.org/markup-compatibility/2006" xmlns:mv="urn:schemas-microsoft-com:mac:vml" xmlns:o="urn:schemas-microsoft-com:office:office" xmlns:r="http://schemas.openxmlformats.org/officeDocument/2006/relationships" xmlns:m="http://schemas.openxmlformats.org/officeDocument/2006/math" xmlns:v="urn:schemas-microsoft-com:vml" xmlns:wp14="http://schemas.microsoft.com/office/word/2010/wordprocessingDrawing" xmlns:wp="http://schemas.openxmlformats.org/drawingml/2006/wordprocessingDrawing" xmlns:w10="urn:schemas-microsoft-com:office:word" xmlns:w="http://schemas.openxmlformats.org/wordprocessingml/2006/main" xmlns:w14="http://schemas.microsoft.com/office/word/2010/wordml" xmlns:w15="http://schemas.microsoft.com/office/word/2012/wordml" xmlns:wpg="http://schemas.microsoft.com/office/word/2010/wordprocessingGroup" xmlns:wpi="http://schemas.microsoft.com/office/word/2010/wordprocessingInk" xmlns:wne="http://schemas.microsoft.com/office/word/2006/wordml" xmlns:wps="http://schemas.microsoft.com/office/word/2010/wordprocessingShape" mc:Ignorable="w14 w15 wp14">
   <w:body>
     <w:p>
       <w:pPr>
-        <w:pStyle w:val="Heading1"/>
+        <w:pStyle w:val="11"/>
         <w:tabs>
           <w:tab w:val="left" w:pos="0"/>
         </w:tabs>
         <w:jc w:val="center"/>
+        <w:outlineLvl w:val="0"/>
       </w:pPr>
       <w:r>
         <w:rPr>
@@ -102,17 +103,143 @@
           <w:rFonts w:cs="Tahoma"/>
           <w:color w:val="000000"/>
         </w:rPr>
-        <w:t>{INVOICE_CONTRACT_HEAD}, и {COMPANY_INVOICE_HEAD}, с другой стороны, заключили настоящий Договор о нижеследующем:</w:t>
-      </w:r>
-    </w:p>
-    <w:p/>
-    <w:p>
+        <w:t xml:space="preserve">{INVOICE_CONTRACT_HEAD}, и {COMPANY_INVOICE_HEAD}, с другой стороны, заключили настоящий </w:t>
+      </w:r>
+      <w:r>
+        <w:rPr>
+          <w:rFonts w:cs="Tahoma"/>
+          <w:color w:val="000000"/>
+        </w:rPr>
+        <w:t>договор</w:t>
+      </w:r>
+      <w:r>
+        <w:rPr>
+          <w:rFonts w:cs="Tahoma"/>
+          <w:color w:val="000000"/>
+        </w:rPr>
+        <w:t xml:space="preserve"> </w:t>
+      </w:r>
+      <w:r>
+        <w:rPr>
+          <w:rFonts w:cs="Tahoma"/>
+          <w:bCs/>
+          <w:color w:val="000000"/>
+        </w:rPr>
+        <w:t>№ K-</w:t>
+      </w:r>
+      <w:r>
+        <w:rPr>
+          <w:rFonts w:cs="Tahoma"/>
+          <w:bCs/>
+          <w:color w:val="000000"/>
+          <w:lang w:val="en-US"/>
+        </w:rPr>
+        <w:t>{ORDER_NUMBER}</w:t>
+      </w:r>
+      <w:r>
+        <w:rPr>
+          <w:rFonts w:cs="Tahoma"/>
+          <w:bCs/>
+          <w:color w:val="000000"/>
+          <w:lang w:val="en-US"/>
+        </w:rPr>
+        <w:t xml:space="preserve"> </w:t>
+      </w:r>
+      <w:proofErr w:type="spellStart"/>
+      <w:r>
+        <w:rPr>
+          <w:rFonts w:cs="Tahoma"/>
+          <w:bCs/>
+          <w:color w:val="000000"/>
+          <w:lang w:val="en-US"/>
+        </w:rPr>
+        <w:t>от</w:t>
+      </w:r>
+      <w:proofErr w:type="spellEnd"/>
+      <w:r>
+        <w:rPr>
+          <w:rFonts w:cs="Tahoma"/>
+          <w:bCs/>
+          <w:color w:val="000000"/>
+          <w:lang w:val="en-US"/>
+        </w:rPr>
+        <w:t xml:space="preserve"> </w:t>
+      </w:r>
+      <w:r>
+        <w:t>{ORDER_DATE}</w:t>
+      </w:r>
+      <w:r>
+        <w:rPr>
+          <w:rFonts w:cs="Tahoma"/>
+          <w:bCs/>
+          <w:color w:val="000000"/>
+          <w:lang w:val="en-US"/>
+        </w:rPr>
+        <w:t xml:space="preserve"> (</w:t>
+      </w:r>
+      <w:proofErr w:type="spellStart"/>
+      <w:r>
+        <w:rPr>
+          <w:rFonts w:cs="Tahoma"/>
+          <w:bCs/>
+          <w:color w:val="000000"/>
+          <w:lang w:val="en-US"/>
+        </w:rPr>
+        <w:t>далее</w:t>
+      </w:r>
+      <w:proofErr w:type="spellEnd"/>
+      <w:r>
+        <w:rPr>
+          <w:rFonts w:cs="Tahoma"/>
+          <w:bCs/>
+          <w:color w:val="000000"/>
+          <w:lang w:val="en-US"/>
+        </w:rPr>
+        <w:t xml:space="preserve"> –</w:t>
+      </w:r>
       <w:r>
         <w:rPr>
           <w:rFonts w:cs="Tahoma"/>
           <w:b/>
           <w:bCs/>
           <w:color w:val="000000"/>
+          <w:lang w:val="en-US"/>
+        </w:rPr>
+        <w:t xml:space="preserve"> </w:t>
+      </w:r>
+      <w:r>
+        <w:rPr>
+          <w:rFonts w:cs="Tahoma"/>
+          <w:color w:val="000000"/>
+        </w:rPr>
+        <w:t>Договор</w:t>
+      </w:r>
+      <w:r>
+        <w:rPr>
+          <w:rFonts w:cs="Tahoma"/>
+          <w:color w:val="000000"/>
+        </w:rPr>
+        <w:t>)</w:t>
+      </w:r>
+      <w:r>
+        <w:rPr>
+          <w:rFonts w:cs="Tahoma"/>
+          <w:color w:val="000000"/>
+        </w:rPr>
+        <w:t xml:space="preserve"> о нижеследующем:</w:t>
+      </w:r>
+    </w:p>
+    <w:p/>
+    <w:p>
+      <w:pPr>
+        <w:outlineLvl w:val="0"/>
+      </w:pPr>
+      <w:r>
+        <w:rPr>
+          <w:rFonts w:cs="Tahoma"/>
+          <w:b/>
+          <w:bCs/>
+          <w:color w:val="000000"/>
         </w:rPr>
         <w:t>1. Предмет и сроки Договора</w:t>
       </w:r>
@@ -123,16 +250,88 @@
           <w:rFonts w:cs="Tahoma"/>
           <w:color w:val="000000"/>
         </w:rPr>
-        <w:t>1.1. Заказчик поручает, а Исполнитель принимает на себя обязательства по оказанию Заказчику консультационных услуг в форме информационно-консультационных семинаров (далее Мероприятия), а Заказчик обязуется указанные Мероприятия оплатить, в соответствии с условиями настоящего Договора.</w:t>
-      </w:r>
-    </w:p>
-    <w:p>
-      <w:r>
-        <w:rPr>
-          <w:rFonts w:cs="Tahoma"/>
-          <w:color w:val="000000"/>
-        </w:rPr>
-        <w:t>1.2. Семинары поводятся в виде вебинаров с использованием сети интернет.</w:t>
+        <w:t xml:space="preserve">1.1. Заказчик поручает, а Исполнитель принимает на себя обязательства по оказанию Заказчику консультационных услуг в форме </w:t>
+      </w:r>
+      <w:r>
+        <w:rPr>
+          <w:rFonts w:cs="Tahoma"/>
+          <w:color w:val="000000"/>
+        </w:rPr>
+        <w:t xml:space="preserve">проведения </w:t>
+      </w:r>
+      <w:r>
+        <w:rPr>
+          <w:rFonts w:cs="Tahoma"/>
+          <w:color w:val="000000"/>
+        </w:rPr>
+        <w:t>информационно-консультацион</w:t>
+      </w:r>
+      <w:r>
+        <w:rPr>
+          <w:rFonts w:cs="Tahoma"/>
+          <w:color w:val="000000"/>
+        </w:rPr>
+        <w:t>ных семинаров (далее Мероприятий</w:t>
+      </w:r>
+      <w:r>
+        <w:rPr>
+          <w:rFonts w:cs="Tahoma"/>
+          <w:color w:val="000000"/>
+        </w:rPr>
+        <w:t>), а Заказчик обязуется</w:t>
+      </w:r>
+      <w:r>
+        <w:rPr>
+          <w:rFonts w:cs="Tahoma"/>
+          <w:color w:val="000000"/>
+        </w:rPr>
+        <w:t xml:space="preserve"> оплатить проведение указанных Мероприятий</w:t>
+      </w:r>
+      <w:r>
+        <w:rPr>
+          <w:rFonts w:cs="Tahoma"/>
+          <w:color w:val="000000"/>
+        </w:rPr>
+        <w:t>, в соответствии с условиями настоящего Договора.</w:t>
+      </w:r>
+    </w:p>
+    <w:p>
+      <w:r>
+        <w:rPr>
+          <w:rFonts w:cs="Tahoma"/>
+          <w:color w:val="000000"/>
+        </w:rPr>
+        <w:t xml:space="preserve">1.2. Семинары поводятся в виде </w:t>
+      </w:r>
+      <w:proofErr w:type="spellStart"/>
+      <w:r>
+        <w:rPr>
+          <w:rFonts w:cs="Tahoma"/>
+          <w:color w:val="000000"/>
+        </w:rPr>
+        <w:t>в</w:t>
+      </w:r>
+      <w:r>
+        <w:rPr>
+          <w:rFonts w:cs="Tahoma"/>
+          <w:color w:val="000000"/>
+        </w:rPr>
+        <w:t>ебинаров</w:t>
+      </w:r>
+      <w:proofErr w:type="spellEnd"/>
+      <w:r>
+        <w:rPr>
+          <w:rFonts w:cs="Tahoma"/>
+          <w:color w:val="000000"/>
+        </w:rPr>
+        <w:t xml:space="preserve"> с использованием сети И</w:t>
+      </w:r>
+      <w:r>
+        <w:rPr>
+          <w:rFonts w:cs="Tahoma"/>
+          <w:color w:val="000000"/>
+        </w:rPr>
+        <w:t>нтернет.</w:t>
       </w:r>
     </w:p>
     <w:p>
@@ -195,6 +394,9 @@
     <w:p/>
     <w:p/>
     <w:p>
+      <w:pPr>
+        <w:outlineLvl w:val="0"/>
+      </w:pPr>
       <w:r>
         <w:rPr>
           <w:rFonts w:cs="Tahoma"/>
@@ -211,20 +413,87 @@
           <w:rFonts w:cs="Tahoma"/>
           <w:color w:val="000000"/>
         </w:rPr>
-        <w:t>2.1. После завершения Мероприятий Заказчик обязан в течение 3(трех) дней подписать акт сдачи-приемки работ или предоставить письменный мотивированный отказ от приемки работ в тот же срок.</w:t>
-      </w:r>
-    </w:p>
-    <w:p>
-      <w:r>
-        <w:rPr>
-          <w:rFonts w:cs="Tahoma"/>
-        </w:rPr>
-        <w:t>2.2. В случае не предоставления Заказчиком в трехдневный срок, после окончания Мероприятий, подписанного акта сдачи-приемки работ или не предоставления Заказчиком в трехдневный срок, после проведения Мероприятий, письменного мотивированного отказа от приемки работ, работа считается принятой Заказчиком в полном объеме, претензии к качеству и срокам выполнения работ у Заказчика отсутствуют.</w:t>
+        <w:t xml:space="preserve">2.1. После завершения Мероприятий Заказчик обязан в течение 3(трех) дней </w:t>
+      </w:r>
+      <w:r>
+        <w:rPr>
+          <w:rFonts w:cs="Tahoma"/>
+          <w:color w:val="000000"/>
+        </w:rPr>
+        <w:t xml:space="preserve">скачать с интернет-сайта learn.javascript.ru </w:t>
+      </w:r>
+      <w:r>
+        <w:rPr>
+          <w:rFonts w:cs="Tahoma"/>
+          <w:color w:val="000000"/>
+        </w:rPr>
+        <w:t>акт сдачи-приемки работ</w:t>
+      </w:r>
+      <w:r>
+        <w:rPr>
+          <w:rFonts w:cs="Tahoma"/>
+          <w:color w:val="000000"/>
+        </w:rPr>
+        <w:t xml:space="preserve"> и подписать его</w:t>
+      </w:r>
+      <w:r>
+        <w:rPr>
+          <w:rFonts w:cs="Tahoma"/>
+          <w:color w:val="000000"/>
+        </w:rPr>
+        <w:t xml:space="preserve"> или предоставить письменный мотивированный отказ от приемки работ в тот же срок.</w:t>
+      </w:r>
+    </w:p>
+    <w:p>
+      <w:r>
+        <w:rPr>
+          <w:rFonts w:cs="Tahoma"/>
+        </w:rPr>
+        <w:t>2.2. В случае не предоставлени</w:t>
+      </w:r>
+      <w:r>
+        <w:rPr>
+          <w:rFonts w:cs="Tahoma"/>
+        </w:rPr>
+        <w:t>я Заказчиком в трехдневный срок</w:t>
+      </w:r>
+      <w:r>
+        <w:rPr>
+          <w:rFonts w:cs="Tahoma"/>
+        </w:rPr>
+        <w:t xml:space="preserve"> после окончания Мероприятий, подписанн</w:t>
+      </w:r>
+      <w:r>
+        <w:rPr>
+          <w:rFonts w:cs="Tahoma"/>
+        </w:rPr>
+        <w:t>ого акта сдачи-приемки работ и</w:t>
+      </w:r>
+      <w:r>
+        <w:rPr>
+          <w:rFonts w:cs="Tahoma"/>
+        </w:rPr>
+        <w:t xml:space="preserve"> не предоставлени</w:t>
+      </w:r>
+      <w:r>
+        <w:rPr>
+          <w:rFonts w:cs="Tahoma"/>
+        </w:rPr>
+        <w:t>я Заказчиком в трехдневный срок после проведения Мероприятий</w:t>
+      </w:r>
+      <w:r>
+        <w:rPr>
+          <w:rFonts w:cs="Tahoma"/>
+        </w:rPr>
+        <w:t xml:space="preserve"> письменного мотивированного отказа от приемки работ, работа считается принятой Заказчиком в полном объеме, претензии к качеству и срокам выполнения работ у Заказчика отсутствуют.</w:t>
       </w:r>
     </w:p>
     <w:p/>
     <w:p/>
     <w:p>
+      <w:pPr>
+        <w:outlineLvl w:val="0"/>
+      </w:pPr>
       <w:r>
         <w:rPr>
           <w:rFonts w:cs="Tahoma"/>
@@ -241,7 +510,21 @@
           <w:rFonts w:cs="Tahoma"/>
           <w:color w:val="000000"/>
         </w:rPr>
-        <w:t>3.1. Стоимость услуг, предоставляемых Исполнителем, составляет {AMOUNT} рублей, НДС не облагается в связи с применением Исполнителем упрощенной системы налогообложения согласно Главе 26.2 Налогового кодекса РФ (уведомление о возможности применения упрощенной системы налогообложения от 14.05.2008г. №294) .</w:t>
+        <w:t>3.1. Стоимость услуг, предоставляемых Исполнителем, составляет {AMOUNT}</w:t>
+      </w:r>
+      <w:r>
+        <w:rPr>
+          <w:rFonts w:cs="Tahoma"/>
+          <w:color w:val="000000"/>
+        </w:rPr>
+        <w:t xml:space="preserve"> рублей ({AMOUNT_WORDS})</w:t>
+      </w:r>
+      <w:r>
+        <w:rPr>
+          <w:rFonts w:cs="Tahoma"/>
+          <w:color w:val="000000"/>
+        </w:rPr>
+        <w:t>, НДС не облагается в связи с применением Исполнителем упрощенной системы налогообложения согласно Главе 26.2 Налогового кодекса РФ (уведомление о возможности применения упрощенной системы налогообложения от 14.05.2008г. №294) .</w:t>
       </w:r>
     </w:p>
     <w:p>
@@ -269,6 +552,9 @@
     <w:p/>
     <w:p/>
     <w:p>
+      <w:pPr>
+        <w:outlineLvl w:val="0"/>
+      </w:pPr>
       <w:r>
         <w:rPr>
           <w:rFonts w:cs="Tahoma"/>
@@ -276,7 +562,25 @@
           <w:bCs/>
           <w:color w:val="000000"/>
         </w:rPr>
-        <w:t>4. Обязанности сторон:</w:t>
+        <w:t xml:space="preserve">4. </w:t>
+      </w:r>
+      <w:r>
+        <w:rPr>
+          <w:rFonts w:cs="Tahoma"/>
+          <w:b/>
+          <w:bCs/>
+          <w:color w:val="000000"/>
+        </w:rPr>
+        <w:t>Права и о</w:t>
+      </w:r>
+      <w:r>
+        <w:rPr>
+          <w:rFonts w:cs="Tahoma"/>
+          <w:b/>
+          <w:bCs/>
+          <w:color w:val="000000"/>
+        </w:rPr>
+        <w:t>бязанности сторон:</w:t>
       </w:r>
     </w:p>
     <w:p>
@@ -330,7 +634,21 @@
           <w:rFonts w:cs="Tahoma"/>
           <w:color w:val="000000"/>
         </w:rPr>
-        <w:t>своевременно произвести оплату обучения;</w:t>
+        <w:t>с</w:t>
+      </w:r>
+      <w:r>
+        <w:rPr>
+          <w:rFonts w:cs="Tahoma"/>
+          <w:color w:val="000000"/>
+        </w:rPr>
+        <w:t>воевременно произвести оплату услуг Исполнителя</w:t>
+      </w:r>
+      <w:r>
+        <w:rPr>
+          <w:rFonts w:cs="Tahoma"/>
+          <w:color w:val="000000"/>
+        </w:rPr>
+        <w:t>;</w:t>
       </w:r>
     </w:p>
     <w:p>
@@ -365,7 +683,13 @@
         </w:tabs>
       </w:pPr>
       <w:r>
-        <w:t>сохранять конфиденциальность в отношении учебных и других материалов, полученных вследствие выполнения настоящего договора;</w:t>
+        <w:t>сохранять конфиденциальность в отношении учебных и других материалов, полученных вс</w:t>
+      </w:r>
+      <w:r>
+        <w:t>ледствие выполнения настоящего Д</w:t>
+      </w:r>
+      <w:r>
+        <w:t>оговора;</w:t>
       </w:r>
     </w:p>
     <w:p>
@@ -383,7 +707,23 @@
           <w:rFonts w:cs="Tahoma"/>
           <w:color w:val="000000"/>
         </w:rPr>
-        <w:t>в случае, если слушатель не может участвовать, Заказчик имеет право произвести замену слушателя. В случае незамены Заказчиком слушателя, плата за участие Заказчику не возмещается.</w:t>
+        <w:t xml:space="preserve">в случае, если слушатель не может участвовать, Заказчик имеет право произвести замену слушателя. В случае </w:t>
+      </w:r>
+      <w:proofErr w:type="spellStart"/>
+      <w:r>
+        <w:rPr>
+          <w:rFonts w:cs="Tahoma"/>
+          <w:color w:val="000000"/>
+        </w:rPr>
+        <w:t>незамены</w:t>
+      </w:r>
+      <w:proofErr w:type="spellEnd"/>
+      <w:r>
+        <w:rPr>
+          <w:rFonts w:cs="Tahoma"/>
+          <w:color w:val="000000"/>
+        </w:rPr>
+        <w:t xml:space="preserve"> Заказчиком слушателя, плата за участие Заказчику не возмещается.</w:t>
       </w:r>
     </w:p>
     <w:p>
@@ -394,6 +734,9 @@
     <w:p/>
     <w:p/>
     <w:p>
+      <w:pPr>
+        <w:outlineLvl w:val="0"/>
+      </w:pPr>
       <w:r>
         <w:rPr>
           <w:rFonts w:cs="Tahoma"/>
@@ -432,6 +775,9 @@
     </w:p>
     <w:p/>
     <w:p>
+      <w:pPr>
+        <w:outlineLvl w:val="0"/>
+      </w:pPr>
       <w:r>
         <w:rPr>
           <w:rFonts w:cs="Tahoma"/>
@@ -448,106 +794,179 @@
           <w:rFonts w:cs="Tahoma"/>
           <w:color w:val="000000"/>
         </w:rPr>
-        <w:t>6.1. Настоящий договор составлен в двух экземплярах, по одному для каждой из сторон, имеющих равную юридическую силу.</w:t>
+        <w:t>6.1. Настоящий договор составлен в двух экземплярах, имеющих равную юридическую силу</w:t>
+      </w:r>
+      <w:r>
+        <w:rPr>
+          <w:rFonts w:cs="Tahoma"/>
+          <w:color w:val="000000"/>
+        </w:rPr>
+        <w:t xml:space="preserve">, </w:t>
+      </w:r>
+      <w:r>
+        <w:rPr>
+          <w:rFonts w:cs="Tahoma"/>
+          <w:color w:val="000000"/>
+        </w:rPr>
+        <w:t>по одному для каждо</w:t>
+      </w:r>
+      <w:r>
+        <w:rPr>
+          <w:rFonts w:cs="Tahoma"/>
+          <w:color w:val="000000"/>
+        </w:rPr>
+        <w:t>й из сторон</w:t>
+      </w:r>
+      <w:r>
+        <w:rPr>
+          <w:rFonts w:cs="Tahoma"/>
+          <w:color w:val="000000"/>
+        </w:rPr>
+        <w:t>.</w:t>
+      </w:r>
+    </w:p>
+    <w:p>
+      <w:r>
+        <w:t>6.2 В случае невозможности оказания услуг по Договору Исполн</w:t>
+      </w:r>
+      <w:r>
+        <w:t xml:space="preserve">ителем по причинам болезни или </w:t>
+      </w:r>
+      <w:r>
+        <w:t xml:space="preserve">технических неполадок, повлекших отмену запланированных Мероприятий, </w:t>
+      </w:r>
+      <w:r>
+        <w:t xml:space="preserve">Исполнитель </w:t>
+      </w:r>
+      <w:r>
+        <w:t>уведомляет Заказчика о вышеуказанных обстоятельствах, после чего  Стороны согласуют время и  условия проведения перенесенных Мероприятий, компенсирующих отмененные.</w:t>
+      </w:r>
+    </w:p>
+    <w:p/>
+    <w:p>
+      <w:pPr>
+        <w:outlineLvl w:val="0"/>
+      </w:pPr>
+      <w:r>
+        <w:rPr>
+          <w:rFonts w:cs="Tahoma"/>
+          <w:b/>
+          <w:bCs/>
+          <w:color w:val="000000"/>
+        </w:rPr>
+        <w:t>7. Споры сторон:</w:t>
+      </w:r>
+    </w:p>
+    <w:p>
+      <w:r>
+        <w:t>7.1. Все споры, возникающие при исполнении настоящего Договора, решаются Сторонами путем переговоров, которые могут проводиться, в том числе, путем отправления писем по электро</w:t>
+      </w:r>
+      <w:r>
+        <w:t>нной почте</w:t>
+      </w:r>
+      <w:r>
+        <w:t>.</w:t>
+      </w:r>
+    </w:p>
+    <w:p>
+      <w:r>
+        <w:t>7.2. Если Стороны не придут к</w:t>
+      </w:r>
+      <w:r>
+        <w:t xml:space="preserve"> соглашению</w:t>
+      </w:r>
+      <w:r>
+        <w:t xml:space="preserve"> путем переговоров, все споры и ра</w:t>
+      </w:r>
+      <w:r>
+        <w:t>зрешаются</w:t>
+      </w:r>
+      <w:r>
+        <w:t xml:space="preserve"> в претензионном порядке. Срок рассмотрения претензии — три недели с </w:t>
+      </w:r>
+      <w:r>
+        <w:t>момента</w:t>
+      </w:r>
+      <w:bookmarkStart w:id="0" w:name="_GoBack"/>
+      <w:bookmarkEnd w:id="0"/>
+      <w:r>
+        <w:t xml:space="preserve"> получения претензии. </w:t>
+      </w:r>
+    </w:p>
+    <w:p>
+      <w:r>
+        <w:t>7.3. При любых обстоятельствах ответственность Исполнителя ограничена суммой полученной оплаты и возлагается на него исключительно при наличии в его действиях вины.</w:t>
+      </w:r>
+    </w:p>
+    <w:p>
+      <w:r>
+        <w:t xml:space="preserve">7.4. В случае если споры не урегулированы Сторонами с помощью переговоров и в претензионном порядке, они передаются заинтересованной Стороной в Арбитражный суд города Москвы. </w:t>
       </w:r>
     </w:p>
     <w:p/>
     <w:p/>
     <w:p>
-      <w:r>
-        <w:rPr>
-          <w:rFonts w:cs="Tahoma"/>
+      <w:pPr>
+        <w:outlineLvl w:val="0"/>
+      </w:pPr>
+      <w:r>
+        <w:rPr>
           <w:b/>
           <w:bCs/>
-          <w:color w:val="000000"/>
-        </w:rPr>
-        <w:t>7. Споры сторон:</w:t>
-      </w:r>
-    </w:p>
-    <w:p>
-      <w:r>
-        <w:t>7.1. Все споры, возникающие при исполнении настоящего Договора, решаются Сторонами путем переговоров, которые могут проводиться, в том числе, путем отправления писем по электро</w:t>
-      </w:r>
-      <w:r>
-        <w:t>нной почте</w:t>
-      </w:r>
-      <w:r>
-        <w:t>.</w:t>
-      </w:r>
-    </w:p>
-    <w:p>
-      <w:r>
-        <w:t xml:space="preserve">7.2. Если Стороны не придут к cоглашению путем переговоров, все споры и рассматриваются в претензионном порядке. Срок рассмотрения претензии — три недели с даты получения претензии. </w:t>
-      </w:r>
-    </w:p>
-    <w:p>
-      <w:r>
-        <w:t>7.3. При любых обстоятельствах ответственность Исполнителя ограничена суммой полученной оплаты и возлагается на него исключительно при наличии в его действиях вины.</w:t>
-      </w:r>
-    </w:p>
-    <w:p>
-      <w:r>
-        <w:t xml:space="preserve">7.4. В случае если споры не урегулированы Сторонами с помощью переговоров и в претензионном порядке, они передаются заинтересованной Стороной в Арбитражный суд города Москвы. </w:t>
+        </w:rPr>
+        <w:t>8. Обстоятельства непреодолимой силы:</w:t>
+      </w:r>
+    </w:p>
+    <w:p>
+      <w:r>
+        <w:t>8.1.Стороны не несут ответственности в случае возникновения обстоятельств непреодолимой силы (землетрясения, навод</w:t>
+      </w:r>
+      <w:r>
+        <w:t>нения, ураганы</w:t>
+      </w:r>
+      <w:r>
+        <w:t>), а также аварий, издания компетентными государственными органами актов, ограничивающих или делающих невозможным надлежащее исполнение Сторонами условий настоящего Договора.</w:t>
+      </w:r>
+    </w:p>
+    <w:p>
+      <w:r>
+        <w:t xml:space="preserve">8.2.В случае наступления обстоятельств непреодолимой силы, </w:t>
+      </w:r>
+      <w:r>
+        <w:t xml:space="preserve">а также болезни </w:t>
+      </w:r>
+      <w:r>
+        <w:t>Исполнителя</w:t>
+      </w:r>
+      <w:r>
+        <w:t xml:space="preserve"> или технических неполадок со стороны </w:t>
+      </w:r>
+      <w:r>
+        <w:t>Исполнителя</w:t>
+      </w:r>
+      <w:r>
+        <w:t xml:space="preserve">, </w:t>
+      </w:r>
+      <w:r>
+        <w:t>срок исполнения Сторонами своих обязательств по настоящему Договору отодвигается соразмерно времени, в течение которого будут действовать такие обстоятельства. Сторона, подвергнувшаяся обстоятельствам непреодолимой силы, обязана в течение 3 (трех) календарных дней со дня наступления указанных обстоятельств письменно известить об этом своего контрагента.</w:t>
+      </w:r>
+    </w:p>
+    <w:p>
+      <w:r>
+        <w:t>8.3.В случае если вышеуказанные обстоятельства будут продолжаться более 20 (двадцати) календарных дней, любая из Сторон Договора может расторгнуть настоящий Договор в одностороннем порядке.</w:t>
       </w:r>
     </w:p>
     <w:p/>
     <w:p/>
     <w:p>
-      <w:r>
-        <w:rPr>
-          <w:b/>
-          <w:bCs/>
-        </w:rPr>
-        <w:t>8. Обстоятельства непреодолимой силы:</w:t>
-      </w:r>
-    </w:p>
-    <w:p>
-      <w:r>
-        <w:t>8.1.Стороны не несут ответственности в случае возникновения обстоятельств непреодолимой силы (землетрясения, навод</w:t>
-      </w:r>
-      <w:r>
-        <w:t>нения, ураганы</w:t>
-      </w:r>
-      <w:r>
-        <w:t>), а также аварий, издания компетентными государственными органами актов, ограничивающих или делающих невозможным надлежащее исполнение Сторонами условий настоящего Договора.</w:t>
-      </w:r>
-    </w:p>
-    <w:p>
-      <w:r>
-        <w:t xml:space="preserve">8.2.В случае наступления обстоятельств непреодолимой силы, </w:t>
-      </w:r>
-      <w:r>
-        <w:t xml:space="preserve">а также болезни </w:t>
-      </w:r>
-      <w:r>
-        <w:t>Исполнителя</w:t>
-      </w:r>
-      <w:r>
-        <w:t xml:space="preserve"> или технических неполадок со стороны </w:t>
-      </w:r>
-      <w:r>
-        <w:t>Исполнителя</w:t>
-      </w:r>
-      <w:r>
-        <w:t xml:space="preserve">, </w:t>
-      </w:r>
-      <w:r>
-        <w:t>срок исполнения Сторонами своих обязательств по настоящему Договору отодвигается соразмерно времени, в течение которого будут действовать такие обстоятельства. Сторона, подвергнувшаяся обстоятельствам непреодолимой силы, обязана в течение 3 (трех) календарных дней со дня наступления указанных обстоятельств письменно известить об этом своего контрагента.</w:t>
-      </w:r>
-    </w:p>
-    <w:p>
-      <w:r>
-        <w:t>8.3.В случае если вышеуказанные обстоятельства будут продолжаться более 20 (двадцати) календарных дней, любая из Сторон Договора может расторгнуть настоящий Договор в одностороннем порядке.</w:t>
-      </w:r>
-    </w:p>
-    <w:p/>
-    <w:p/>
-    <w:p>
       <w:pPr>
         <w:pageBreakBefore/>
       </w:pPr>
     </w:p>
     <w:p>
+      <w:pPr>
+        <w:outlineLvl w:val="0"/>
+      </w:pPr>
       <w:r>
         <w:rPr>
           <w:rFonts w:cs="Tahoma"/>
@@ -751,7 +1170,21 @@
               <w:rPr>
                 <w:rFonts w:cs="Arial"/>
               </w:rPr>
-              <w:t xml:space="preserve">р/сч </w:t>
+              <w:t>р/</w:t>
+            </w:r>
+            <w:proofErr w:type="spellStart"/>
+            <w:r>
+              <w:rPr>
+                <w:rFonts w:cs="Arial"/>
+              </w:rPr>
+              <w:t>сч</w:t>
+            </w:r>
+            <w:proofErr w:type="spellEnd"/>
+            <w:r>
+              <w:rPr>
+                <w:rFonts w:cs="Arial"/>
+              </w:rPr>
+              <w:t xml:space="preserve"> </w:t>
             </w:r>
             <w:r>
               <w:t>{</w:t>
@@ -794,7 +1227,21 @@
               <w:rPr>
                 <w:rFonts w:cs="Arial"/>
               </w:rPr>
-              <w:t xml:space="preserve">к/сч </w:t>
+              <w:t>к/</w:t>
+            </w:r>
+            <w:proofErr w:type="spellStart"/>
+            <w:r>
+              <w:rPr>
+                <w:rFonts w:cs="Arial"/>
+              </w:rPr>
+              <w:t>сч</w:t>
+            </w:r>
+            <w:proofErr w:type="spellEnd"/>
+            <w:r>
+              <w:rPr>
+                <w:rFonts w:cs="Arial"/>
+              </w:rPr>
+              <w:t xml:space="preserve"> </w:t>
             </w:r>
             <w:r>
               <w:t>{</w:t>
@@ -1092,7 +1539,7 @@
     </w:p>
     <w:p>
       <w:pPr>
-        <w:pStyle w:val="Heading1"/>
+        <w:pStyle w:val="11"/>
         <w:tabs>
           <w:tab w:val="left" w:pos="0"/>
         </w:tabs>
@@ -1120,7 +1567,7 @@
     </w:p>
     <w:p>
       <w:pPr>
-        <w:pStyle w:val="Heading1"/>
+        <w:pStyle w:val="11"/>
         <w:tabs>
           <w:tab w:val="left" w:pos="0"/>
         </w:tabs>
@@ -1235,7 +1682,7 @@
       <w:pPr>
         <w:spacing w:line="303" w:lineRule="atLeast"/>
       </w:pPr>
-      <w:bookmarkStart w:id="0" w:name="Bookmark3"/>
+      <w:bookmarkStart w:id="1" w:name="Bookmark3"/>
       <w:r>
         <w:rPr>
           <w:rFonts w:cs="Tahoma"/>
@@ -1250,7 +1697,7 @@
         </w:rPr>
         <w:t>с другой стороны,</w:t>
       </w:r>
-      <w:bookmarkEnd w:id="0"/>
+      <w:bookmarkEnd w:id="1"/>
       <w:r>
         <w:rPr>
           <w:rFonts w:cs="Tahoma"/>
@@ -1778,10 +2225,7 @@
         </w:tc>
       </w:tr>
     </w:tbl>
-    <w:p>
-      <w:bookmarkStart w:id="1" w:name="_GoBack"/>
-      <w:bookmarkEnd w:id="1"/>
-    </w:p>
+    <w:p/>
     <w:sectPr>
       <w:pgSz w:w="11906" w:h="16838"/>
       <w:pgMar w:top="720" w:right="720" w:bottom="720" w:left="720" w:header="0" w:footer="0" w:gutter="0"/>
@@ -1794,7 +2238,7 @@
 </file>
 
 <file path=word/numbering.xml><?xml version="1.0" encoding="utf-8"?>
-<w:numbering xmlns:wpc="http://schemas.microsoft.com/office/word/2010/wordprocessingCanvas" xmlns:mo="http://schemas.microsoft.com/office/mac/office/2008/main" xmlns:mc="http://schemas.openxmlformats.org/markup-compatibility/2006" xmlns:mv="urn:schemas-microsoft-com:mac:vml" xmlns:o="urn:schemas-microsoft-com:office:office" xmlns:r="http://schemas.openxmlformats.org/officeDocument/2006/relationships" xmlns:m="http://schemas.openxmlformats.org/officeDocument/2006/math" xmlns:v="urn:schemas-microsoft-com:vml" xmlns:wp14="http://schemas.microsoft.com/office/word/2010/wordprocessingDrawing" xmlns:wp="http://schemas.openxmlformats.org/drawingml/2006/wordprocessingDrawing" xmlns:w10="urn:schemas-microsoft-com:office:word" xmlns:w="http://schemas.openxmlformats.org/wordprocessingml/2006/main" xmlns:w14="http://schemas.microsoft.com/office/word/2010/wordml" xmlns:wpg="http://schemas.microsoft.com/office/word/2010/wordprocessingGroup" xmlns:wpi="http://schemas.microsoft.com/office/word/2010/wordprocessingInk" xmlns:wne="http://schemas.microsoft.com/office/word/2006/wordml" xmlns:wps="http://schemas.microsoft.com/office/word/2010/wordprocessingShape" mc:Ignorable="w14 wp14">
+<w:numbering xmlns:wpc="http://schemas.microsoft.com/office/word/2010/wordprocessingCanvas" xmlns:mo="http://schemas.microsoft.com/office/mac/office/2008/main" xmlns:mc="http://schemas.openxmlformats.org/markup-compatibility/2006" xmlns:mv="urn:schemas-microsoft-com:mac:vml" xmlns:o="urn:schemas-microsoft-com:office:office" xmlns:r="http://schemas.openxmlformats.org/officeDocument/2006/relationships" xmlns:m="http://schemas.openxmlformats.org/officeDocument/2006/math" xmlns:v="urn:schemas-microsoft-com:vml" xmlns:wp14="http://schemas.microsoft.com/office/word/2010/wordprocessingDrawing" xmlns:wp="http://schemas.openxmlformats.org/drawingml/2006/wordprocessingDrawing" xmlns:w10="urn:schemas-microsoft-com:office:word" xmlns:w="http://schemas.openxmlformats.org/wordprocessingml/2006/main" xmlns:w14="http://schemas.microsoft.com/office/word/2010/wordml" xmlns:w15="http://schemas.microsoft.com/office/word/2012/wordml" xmlns:wpg="http://schemas.microsoft.com/office/word/2010/wordprocessingGroup" xmlns:wpi="http://schemas.microsoft.com/office/word/2010/wordprocessingInk" xmlns:wne="http://schemas.microsoft.com/office/word/2006/wordml" xmlns:wps="http://schemas.microsoft.com/office/word/2010/wordprocessingShape" mc:Ignorable="w14 w15 wp14">
   <w:abstractNum w:abstractNumId="0">
     <w:nsid w:val="347D6E70"/>
     <w:multiLevelType w:val="multilevel"/>
@@ -2144,6 +2588,7 @@
     <w:lvl w:ilvl="2">
       <w:start w:val="1"/>
       <w:numFmt w:val="none"/>
+      <w:pStyle w:val="31"/>
       <w:suff w:val="nothing"/>
       <w:lvlText w:val=""/>
       <w:lvlJc w:val="left"/>
@@ -2246,7 +2691,7 @@
 </file>
 
 <file path=word/styles.xml><?xml version="1.0" encoding="utf-8"?>
-<w:styles xmlns:mc="http://schemas.openxmlformats.org/markup-compatibility/2006" xmlns:r="http://schemas.openxmlformats.org/officeDocument/2006/relationships" xmlns:w="http://schemas.openxmlformats.org/wordprocessingml/2006/main" xmlns:w14="http://schemas.microsoft.com/office/word/2010/wordml" mc:Ignorable="w14">
+<w:styles xmlns:mc="http://schemas.openxmlformats.org/markup-compatibility/2006" xmlns:r="http://schemas.openxmlformats.org/officeDocument/2006/relationships" xmlns:w="http://schemas.openxmlformats.org/wordprocessingml/2006/main" xmlns:w14="http://schemas.microsoft.com/office/word/2010/wordml" xmlns:w15="http://schemas.microsoft.com/office/word/2012/wordml" mc:Ignorable="w14 w15">
   <w:docDefaults>
     <w:rPrDefault>
       <w:rPr>
@@ -2258,144 +2703,387 @@
     </w:rPrDefault>
     <w:pPrDefault/>
   </w:docDefaults>
-  <w:latentStyles w:defLockedState="0" w:defUIPriority="99" w:defSemiHidden="1" w:defUnhideWhenUsed="1" w:defQFormat="0" w:count="276">
-    <w:lsdException w:name="Normal" w:semiHidden="0" w:uiPriority="0" w:unhideWhenUsed="0" w:qFormat="1"/>
-    <w:lsdException w:name="heading 1" w:semiHidden="0" w:uiPriority="9" w:unhideWhenUsed="0" w:qFormat="1"/>
-    <w:lsdException w:name="heading 2" w:uiPriority="9" w:qFormat="1"/>
-    <w:lsdException w:name="heading 3" w:uiPriority="9" w:qFormat="1"/>
-    <w:lsdException w:name="heading 4" w:uiPriority="9" w:qFormat="1"/>
-    <w:lsdException w:name="heading 5" w:uiPriority="9" w:qFormat="1"/>
-    <w:lsdException w:name="heading 6" w:uiPriority="9" w:qFormat="1"/>
-    <w:lsdException w:name="heading 7" w:uiPriority="9" w:qFormat="1"/>
-    <w:lsdException w:name="heading 8" w:uiPriority="9" w:qFormat="1"/>
-    <w:lsdException w:name="heading 9" w:uiPriority="9" w:qFormat="1"/>
-    <w:lsdException w:name="toc 1" w:uiPriority="39"/>
-    <w:lsdException w:name="toc 2" w:uiPriority="39"/>
-    <w:lsdException w:name="toc 3" w:uiPriority="39"/>
-    <w:lsdException w:name="toc 4" w:uiPriority="39"/>
-    <w:lsdException w:name="toc 5" w:uiPriority="39"/>
-    <w:lsdException w:name="toc 6" w:uiPriority="39"/>
-    <w:lsdException w:name="toc 7" w:uiPriority="39"/>
-    <w:lsdException w:name="toc 8" w:uiPriority="39"/>
-    <w:lsdException w:name="toc 9" w:uiPriority="39"/>
-    <w:lsdException w:name="caption" w:uiPriority="35" w:qFormat="1"/>
-    <w:lsdException w:name="Title" w:semiHidden="0" w:uiPriority="10" w:unhideWhenUsed="0" w:qFormat="1"/>
-    <w:lsdException w:name="Default Paragraph Font" w:uiPriority="1"/>
-    <w:lsdException w:name="Subtitle" w:semiHidden="0" w:uiPriority="11" w:unhideWhenUsed="0" w:qFormat="1"/>
-    <w:lsdException w:name="Strong" w:semiHidden="0" w:uiPriority="22" w:unhideWhenUsed="0" w:qFormat="1"/>
-    <w:lsdException w:name="Emphasis" w:semiHidden="0" w:uiPriority="20" w:unhideWhenUsed="0" w:qFormat="1"/>
-    <w:lsdException w:name="Table Grid" w:semiHidden="0" w:uiPriority="59" w:unhideWhenUsed="0"/>
-    <w:lsdException w:name="Placeholder Text" w:unhideWhenUsed="0"/>
-    <w:lsdException w:name="No Spacing" w:semiHidden="0" w:uiPriority="1" w:unhideWhenUsed="0" w:qFormat="1"/>
-    <w:lsdException w:name="Light Shading" w:semiHidden="0" w:uiPriority="60" w:unhideWhenUsed="0"/>
-    <w:lsdException w:name="Light List" w:semiHidden="0" w:uiPriority="61" w:unhideWhenUsed="0"/>
-    <w:lsdException w:name="Light Grid" w:semiHidden="0" w:uiPriority="62" w:unhideWhenUsed="0"/>
-    <w:lsdException w:name="Medium Shading 1" w:semiHidden="0" w:uiPriority="63" w:unhideWhenUsed="0"/>
-    <w:lsdException w:name="Medium Shading 2" w:semiHidden="0" w:uiPriority="64" w:unhideWhenUsed="0"/>
-    <w:lsdException w:name="Medium List 1" w:semiHidden="0" w:uiPriority="65" w:unhideWhenUsed="0"/>
-    <w:lsdException w:name="Medium List 2" w:semiHidden="0" w:uiPriority="66" w:unhideWhenUsed="0"/>
-    <w:lsdException w:name="Medium Grid 1" w:semiHidden="0" w:uiPriority="67" w:unhideWhenUsed="0"/>
-    <w:lsdException w:name="Medium Grid 2" w:semiHidden="0" w:uiPriority="68" w:unhideWhenUsed="0"/>
-    <w:lsdException w:name="Medium Grid 3" w:semiHidden="0" w:uiPriority="69" w:unhideWhenUsed="0"/>
-    <w:lsdException w:name="Dark List" w:semiHidden="0" w:uiPriority="70" w:unhideWhenUsed="0"/>
-    <w:lsdException w:name="Colorful Shading" w:semiHidden="0" w:uiPriority="71" w:unhideWhenUsed="0"/>
-    <w:lsdException w:name="Colorful List" w:semiHidden="0" w:uiPriority="72" w:unhideWhenUsed="0"/>
-    <w:lsdException w:name="Colorful Grid" w:semiHidden="0" w:uiPriority="73" w:unhideWhenUsed="0"/>
-    <w:lsdException w:name="Light Shading Accent 1" w:semiHidden="0" w:uiPriority="60" w:unhideWhenUsed="0"/>
-    <w:lsdException w:name="Light List Accent 1" w:semiHidden="0" w:uiPriority="61" w:unhideWhenUsed="0"/>
-    <w:lsdException w:name="Light Grid Accent 1" w:semiHidden="0" w:uiPriority="62" w:unhideWhenUsed="0"/>
-    <w:lsdException w:name="Medium Shading 1 Accent 1" w:semiHidden="0" w:uiPriority="63" w:unhideWhenUsed="0"/>
-    <w:lsdException w:name="Medium Shading 2 Accent 1" w:semiHidden="0" w:uiPriority="64" w:unhideWhenUsed="0"/>
-    <w:lsdException w:name="Medium List 1 Accent 1" w:semiHidden="0" w:uiPriority="65" w:unhideWhenUsed="0"/>
-    <w:lsdException w:name="Revision" w:unhideWhenUsed="0"/>
-    <w:lsdException w:name="List Paragraph" w:semiHidden="0" w:uiPriority="34" w:unhideWhenUsed="0" w:qFormat="1"/>
-    <w:lsdException w:name="Quote" w:semiHidden="0" w:uiPriority="29" w:unhideWhenUsed="0" w:qFormat="1"/>
-    <w:lsdException w:name="Intense Quote" w:semiHidden="0" w:uiPriority="30" w:unhideWhenUsed="0" w:qFormat="1"/>
-    <w:lsdException w:name="Medium List 2 Accent 1" w:semiHidden="0" w:uiPriority="66" w:unhideWhenUsed="0"/>
-    <w:lsdException w:name="Medium Grid 1 Accent 1" w:semiHidden="0" w:uiPriority="67" w:unhideWhenUsed="0"/>
-    <w:lsdException w:name="Medium Grid 2 Accent 1" w:semiHidden="0" w:uiPriority="68" w:unhideWhenUsed="0"/>
-    <w:lsdException w:name="Medium Grid 3 Accent 1" w:semiHidden="0" w:uiPriority="69" w:unhideWhenUsed="0"/>
-    <w:lsdException w:name="Dark List Accent 1" w:semiHidden="0" w:uiPriority="70" w:unhideWhenUsed="0"/>
-    <w:lsdException w:name="Colorful Shading Accent 1" w:semiHidden="0" w:uiPriority="71" w:unhideWhenUsed="0"/>
-    <w:lsdException w:name="Colorful List Accent 1" w:semiHidden="0" w:uiPriority="72" w:unhideWhenUsed="0"/>
-    <w:lsdException w:name="Colorful Grid Accent 1" w:semiHidden="0" w:uiPriority="73" w:unhideWhenUsed="0"/>
-    <w:lsdException w:name="Light Shading Accent 2" w:semiHidden="0" w:uiPriority="60" w:unhideWhenUsed="0"/>
-    <w:lsdException w:name="Light List Accent 2" w:semiHidden="0" w:uiPriority="61" w:unhideWhenUsed="0"/>
-    <w:lsdException w:name="Light Grid Accent 2" w:semiHidden="0" w:uiPriority="62" w:unhideWhenUsed="0"/>
-    <w:lsdException w:name="Medium Shading 1 Accent 2" w:semiHidden="0" w:uiPriority="63" w:unhideWhenUsed="0"/>
-    <w:lsdException w:name="Medium Shading 2 Accent 2" w:semiHidden="0" w:uiPriority="64" w:unhideWhenUsed="0"/>
-    <w:lsdException w:name="Medium List 1 Accent 2" w:semiHidden="0" w:uiPriority="65" w:unhideWhenUsed="0"/>
-    <w:lsdException w:name="Medium List 2 Accent 2" w:semiHidden="0" w:uiPriority="66" w:unhideWhenUsed="0"/>
-    <w:lsdException w:name="Medium Grid 1 Accent 2" w:semiHidden="0" w:uiPriority="67" w:unhideWhenUsed="0"/>
-    <w:lsdException w:name="Medium Grid 2 Accent 2" w:semiHidden="0" w:uiPriority="68" w:unhideWhenUsed="0"/>
-    <w:lsdException w:name="Medium Grid 3 Accent 2" w:semiHidden="0" w:uiPriority="69" w:unhideWhenUsed="0"/>
-    <w:lsdException w:name="Dark List Accent 2" w:semiHidden="0" w:uiPriority="70" w:unhideWhenUsed="0"/>
-    <w:lsdException w:name="Colorful Shading Accent 2" w:semiHidden="0" w:uiPriority="71" w:unhideWhenUsed="0"/>
-    <w:lsdException w:name="Colorful List Accent 2" w:semiHidden="0" w:uiPriority="72" w:unhideWhenUsed="0"/>
-    <w:lsdException w:name="Colorful Grid Accent 2" w:semiHidden="0" w:uiPriority="73" w:unhideWhenUsed="0"/>
-    <w:lsdException w:name="Light Shading Accent 3" w:semiHidden="0" w:uiPriority="60" w:unhideWhenUsed="0"/>
-    <w:lsdException w:name="Light List Accent 3" w:semiHidden="0" w:uiPriority="61" w:unhideWhenUsed="0"/>
-    <w:lsdException w:name="Light Grid Accent 3" w:semiHidden="0" w:uiPriority="62" w:unhideWhenUsed="0"/>
-    <w:lsdException w:name="Medium Shading 1 Accent 3" w:semiHidden="0" w:uiPriority="63" w:unhideWhenUsed="0"/>
-    <w:lsdException w:name="Medium Shading 2 Accent 3" w:semiHidden="0" w:uiPriority="64" w:unhideWhenUsed="0"/>
-    <w:lsdException w:name="Medium List 1 Accent 3" w:semiHidden="0" w:uiPriority="65" w:unhideWhenUsed="0"/>
-    <w:lsdException w:name="Medium List 2 Accent 3" w:semiHidden="0" w:uiPriority="66" w:unhideWhenUsed="0"/>
-    <w:lsdException w:name="Medium Grid 1 Accent 3" w:semiHidden="0" w:uiPriority="67" w:unhideWhenUsed="0"/>
-    <w:lsdException w:name="Medium Grid 2 Accent 3" w:semiHidden="0" w:uiPriority="68" w:unhideWhenUsed="0"/>
-    <w:lsdException w:name="Medium Grid 3 Accent 3" w:semiHidden="0" w:uiPriority="69" w:unhideWhenUsed="0"/>
-    <w:lsdException w:name="Dark List Accent 3" w:semiHidden="0" w:uiPriority="70" w:unhideWhenUsed="0"/>
-    <w:lsdException w:name="Colorful Shading Accent 3" w:semiHidden="0" w:uiPriority="71" w:unhideWhenUsed="0"/>
-    <w:lsdException w:name="Colorful List Accent 3" w:semiHidden="0" w:uiPriority="72" w:unhideWhenUsed="0"/>
-    <w:lsdException w:name="Colorful Grid Accent 3" w:semiHidden="0" w:uiPriority="73" w:unhideWhenUsed="0"/>
-    <w:lsdException w:name="Light Shading Accent 4" w:semiHidden="0" w:uiPriority="60" w:unhideWhenUsed="0"/>
-    <w:lsdException w:name="Light List Accent 4" w:semiHidden="0" w:uiPriority="61" w:unhideWhenUsed="0"/>
-    <w:lsdException w:name="Light Grid Accent 4" w:semiHidden="0" w:uiPriority="62" w:unhideWhenUsed="0"/>
-    <w:lsdException w:name="Medium Shading 1 Accent 4" w:semiHidden="0" w:uiPriority="63" w:unhideWhenUsed="0"/>
-    <w:lsdException w:name="Medium Shading 2 Accent 4" w:semiHidden="0" w:uiPriority="64" w:unhideWhenUsed="0"/>
-    <w:lsdException w:name="Medium List 1 Accent 4" w:semiHidden="0" w:uiPriority="65" w:unhideWhenUsed="0"/>
-    <w:lsdException w:name="Medium List 2 Accent 4" w:semiHidden="0" w:uiPriority="66" w:unhideWhenUsed="0"/>
-    <w:lsdException w:name="Medium Grid 1 Accent 4" w:semiHidden="0" w:uiPriority="67" w:unhideWhenUsed="0"/>
-    <w:lsdException w:name="Medium Grid 2 Accent 4" w:semiHidden="0" w:uiPriority="68" w:unhideWhenUsed="0"/>
-    <w:lsdException w:name="Medium Grid 3 Accent 4" w:semiHidden="0" w:uiPriority="69" w:unhideWhenUsed="0"/>
-    <w:lsdException w:name="Dark List Accent 4" w:semiHidden="0" w:uiPriority="70" w:unhideWhenUsed="0"/>
-    <w:lsdException w:name="Colorful Shading Accent 4" w:semiHidden="0" w:uiPriority="71" w:unhideWhenUsed="0"/>
-    <w:lsdException w:name="Colorful List Accent 4" w:semiHidden="0" w:uiPriority="72" w:unhideWhenUsed="0"/>
-    <w:lsdException w:name="Colorful Grid Accent 4" w:semiHidden="0" w:uiPriority="73" w:unhideWhenUsed="0"/>
-    <w:lsdException w:name="Light Shading Accent 5" w:semiHidden="0" w:uiPriority="60" w:unhideWhenUsed="0"/>
-    <w:lsdException w:name="Light List Accent 5" w:semiHidden="0" w:uiPriority="61" w:unhideWhenUsed="0"/>
-    <w:lsdException w:name="Light Grid Accent 5" w:semiHidden="0" w:uiPriority="62" w:unhideWhenUsed="0"/>
-    <w:lsdException w:name="Medium Shading 1 Accent 5" w:semiHidden="0" w:uiPriority="63" w:unhideWhenUsed="0"/>
-    <w:lsdException w:name="Medium Shading 2 Accent 5" w:semiHidden="0" w:uiPriority="64" w:unhideWhenUsed="0"/>
-    <w:lsdException w:name="Medium List 1 Accent 5" w:semiHidden="0" w:uiPriority="65" w:unhideWhenUsed="0"/>
-    <w:lsdException w:name="Medium List 2 Accent 5" w:semiHidden="0" w:uiPriority="66" w:unhideWhenUsed="0"/>
-    <w:lsdException w:name="Medium Grid 1 Accent 5" w:semiHidden="0" w:uiPriority="67" w:unhideWhenUsed="0"/>
-    <w:lsdException w:name="Medium Grid 2 Accent 5" w:semiHidden="0" w:uiPriority="68" w:unhideWhenUsed="0"/>
-    <w:lsdException w:name="Medium Grid 3 Accent 5" w:semiHidden="0" w:uiPriority="69" w:unhideWhenUsed="0"/>
-    <w:lsdException w:name="Dark List Accent 5" w:semiHidden="0" w:uiPriority="70" w:unhideWhenUsed="0"/>
-    <w:lsdException w:name="Colorful Shading Accent 5" w:semiHidden="0" w:uiPriority="71" w:unhideWhenUsed="0"/>
-    <w:lsdException w:name="Colorful List Accent 5" w:semiHidden="0" w:uiPriority="72" w:unhideWhenUsed="0"/>
-    <w:lsdException w:name="Colorful Grid Accent 5" w:semiHidden="0" w:uiPriority="73" w:unhideWhenUsed="0"/>
-    <w:lsdException w:name="Light Shading Accent 6" w:semiHidden="0" w:uiPriority="60" w:unhideWhenUsed="0"/>
-    <w:lsdException w:name="Light List Accent 6" w:semiHidden="0" w:uiPriority="61" w:unhideWhenUsed="0"/>
-    <w:lsdException w:name="Light Grid Accent 6" w:semiHidden="0" w:uiPriority="62" w:unhideWhenUsed="0"/>
-    <w:lsdException w:name="Medium Shading 1 Accent 6" w:semiHidden="0" w:uiPriority="63" w:unhideWhenUsed="0"/>
-    <w:lsdException w:name="Medium Shading 2 Accent 6" w:semiHidden="0" w:uiPriority="64" w:unhideWhenUsed="0"/>
-    <w:lsdException w:name="Medium List 1 Accent 6" w:semiHidden="0" w:uiPriority="65" w:unhideWhenUsed="0"/>
-    <w:lsdException w:name="Medium List 2 Accent 6" w:semiHidden="0" w:uiPriority="66" w:unhideWhenUsed="0"/>
-    <w:lsdException w:name="Medium Grid 1 Accent 6" w:semiHidden="0" w:uiPriority="67" w:unhideWhenUsed="0"/>
-    <w:lsdException w:name="Medium Grid 2 Accent 6" w:semiHidden="0" w:uiPriority="68" w:unhideWhenUsed="0"/>
-    <w:lsdException w:name="Medium Grid 3 Accent 6" w:semiHidden="0" w:uiPriority="69" w:unhideWhenUsed="0"/>
-    <w:lsdException w:name="Dark List Accent 6" w:semiHidden="0" w:uiPriority="70" w:unhideWhenUsed="0"/>
-    <w:lsdException w:name="Colorful Shading Accent 6" w:semiHidden="0" w:uiPriority="71" w:unhideWhenUsed="0"/>
-    <w:lsdException w:name="Colorful List Accent 6" w:semiHidden="0" w:uiPriority="72" w:unhideWhenUsed="0"/>
-    <w:lsdException w:name="Colorful Grid Accent 6" w:semiHidden="0" w:uiPriority="73" w:unhideWhenUsed="0"/>
-    <w:lsdException w:name="Subtle Emphasis" w:semiHidden="0" w:uiPriority="19" w:unhideWhenUsed="0" w:qFormat="1"/>
-    <w:lsdException w:name="Intense Emphasis" w:semiHidden="0" w:uiPriority="21" w:unhideWhenUsed="0" w:qFormat="1"/>
-    <w:lsdException w:name="Subtle Reference" w:semiHidden="0" w:uiPriority="31" w:unhideWhenUsed="0" w:qFormat="1"/>
-    <w:lsdException w:name="Intense Reference" w:semiHidden="0" w:uiPriority="32" w:unhideWhenUsed="0" w:qFormat="1"/>
-    <w:lsdException w:name="Book Title" w:semiHidden="0" w:uiPriority="33" w:unhideWhenUsed="0" w:qFormat="1"/>
-    <w:lsdException w:name="Bibliography" w:uiPriority="37"/>
-    <w:lsdException w:name="TOC Heading" w:uiPriority="39" w:qFormat="1"/>
+  <w:latentStyles w:defLockedState="0" w:defUIPriority="99" w:defSemiHidden="0" w:defUnhideWhenUsed="0" w:defQFormat="0" w:count="380">
+    <w:lsdException w:name="Normal" w:uiPriority="0" w:qFormat="1"/>
+    <w:lsdException w:name="heading 1" w:uiPriority="9" w:qFormat="1"/>
+    <w:lsdException w:name="heading 2" w:semiHidden="1" w:uiPriority="9" w:unhideWhenUsed="1" w:qFormat="1"/>
+    <w:lsdException w:name="heading 3" w:semiHidden="1" w:uiPriority="9" w:unhideWhenUsed="1" w:qFormat="1"/>
+    <w:lsdException w:name="heading 4" w:semiHidden="1" w:uiPriority="9" w:unhideWhenUsed="1" w:qFormat="1"/>
+    <w:lsdException w:name="heading 5" w:semiHidden="1" w:uiPriority="9" w:unhideWhenUsed="1" w:qFormat="1"/>
+    <w:lsdException w:name="heading 6" w:semiHidden="1" w:uiPriority="9" w:unhideWhenUsed="1" w:qFormat="1"/>
+    <w:lsdException w:name="heading 7" w:semiHidden="1" w:uiPriority="9" w:unhideWhenUsed="1" w:qFormat="1"/>
+    <w:lsdException w:name="heading 8" w:semiHidden="1" w:uiPriority="9" w:unhideWhenUsed="1" w:qFormat="1"/>
+    <w:lsdException w:name="heading 9" w:semiHidden="1" w:uiPriority="9" w:unhideWhenUsed="1" w:qFormat="1"/>
+    <w:lsdException w:name="index 1" w:semiHidden="1" w:unhideWhenUsed="1"/>
+    <w:lsdException w:name="index 2" w:semiHidden="1" w:unhideWhenUsed="1"/>
+    <w:lsdException w:name="index 3" w:semiHidden="1" w:unhideWhenUsed="1"/>
+    <w:lsdException w:name="index 4" w:semiHidden="1" w:unhideWhenUsed="1"/>
+    <w:lsdException w:name="index 5" w:semiHidden="1" w:unhideWhenUsed="1"/>
+    <w:lsdException w:name="index 6" w:semiHidden="1" w:unhideWhenUsed="1"/>
+    <w:lsdException w:name="index 7" w:semiHidden="1" w:unhideWhenUsed="1"/>
+    <w:lsdException w:name="index 8" w:semiHidden="1" w:unhideWhenUsed="1"/>
+    <w:lsdException w:name="index 9" w:semiHidden="1" w:unhideWhenUsed="1"/>
+    <w:lsdException w:name="toc 1" w:semiHidden="1" w:uiPriority="39" w:unhideWhenUsed="1"/>
+    <w:lsdException w:name="toc 2" w:semiHidden="1" w:uiPriority="39" w:unhideWhenUsed="1"/>
+    <w:lsdException w:name="toc 3" w:semiHidden="1" w:uiPriority="39" w:unhideWhenUsed="1"/>
+    <w:lsdException w:name="toc 4" w:semiHidden="1" w:uiPriority="39" w:unhideWhenUsed="1"/>
+    <w:lsdException w:name="toc 5" w:semiHidden="1" w:uiPriority="39" w:unhideWhenUsed="1"/>
+    <w:lsdException w:name="toc 6" w:semiHidden="1" w:uiPriority="39" w:unhideWhenUsed="1"/>
+    <w:lsdException w:name="toc 7" w:semiHidden="1" w:uiPriority="39" w:unhideWhenUsed="1"/>
+    <w:lsdException w:name="toc 8" w:semiHidden="1" w:uiPriority="39" w:unhideWhenUsed="1"/>
+    <w:lsdException w:name="toc 9" w:semiHidden="1" w:uiPriority="39" w:unhideWhenUsed="1"/>
+    <w:lsdException w:name="Normal Indent" w:semiHidden="1" w:unhideWhenUsed="1"/>
+    <w:lsdException w:name="footnote text" w:semiHidden="1" w:unhideWhenUsed="1"/>
+    <w:lsdException w:name="annotation text" w:semiHidden="1" w:unhideWhenUsed="1"/>
+    <w:lsdException w:name="header" w:semiHidden="1" w:unhideWhenUsed="1"/>
+    <w:lsdException w:name="footer" w:semiHidden="1" w:unhideWhenUsed="1"/>
+    <w:lsdException w:name="index heading" w:semiHidden="1" w:unhideWhenUsed="1"/>
+    <w:lsdException w:name="caption" w:semiHidden="1" w:uiPriority="35" w:unhideWhenUsed="1" w:qFormat="1"/>
+    <w:lsdException w:name="table of figures" w:semiHidden="1" w:unhideWhenUsed="1"/>
+    <w:lsdException w:name="envelope address" w:semiHidden="1" w:unhideWhenUsed="1"/>
+    <w:lsdException w:name="envelope return" w:semiHidden="1" w:unhideWhenUsed="1"/>
+    <w:lsdException w:name="footnote reference" w:semiHidden="1" w:unhideWhenUsed="1"/>
+    <w:lsdException w:name="annotation reference" w:semiHidden="1" w:unhideWhenUsed="1"/>
+    <w:lsdException w:name="line number" w:semiHidden="1" w:unhideWhenUsed="1"/>
+    <w:lsdException w:name="page number" w:semiHidden="1" w:unhideWhenUsed="1"/>
+    <w:lsdException w:name="endnote reference" w:semiHidden="1" w:unhideWhenUsed="1"/>
+    <w:lsdException w:name="endnote text" w:semiHidden="1" w:unhideWhenUsed="1"/>
+    <w:lsdException w:name="table of authorities" w:semiHidden="1" w:unhideWhenUsed="1"/>
+    <w:lsdException w:name="macro" w:semiHidden="1" w:unhideWhenUsed="1"/>
+    <w:lsdException w:name="toa heading" w:semiHidden="1" w:unhideWhenUsed="1"/>
+    <w:lsdException w:name="List" w:semiHidden="1" w:unhideWhenUsed="1"/>
+    <w:lsdException w:name="List Bullet" w:semiHidden="1" w:unhideWhenUsed="1"/>
+    <w:lsdException w:name="List Number" w:semiHidden="1" w:unhideWhenUsed="1"/>
+    <w:lsdException w:name="List 2" w:semiHidden="1" w:unhideWhenUsed="1"/>
+    <w:lsdException w:name="List 3" w:semiHidden="1" w:unhideWhenUsed="1"/>
+    <w:lsdException w:name="List 4" w:semiHidden="1" w:unhideWhenUsed="1"/>
+    <w:lsdException w:name="List 5" w:semiHidden="1" w:unhideWhenUsed="1"/>
+    <w:lsdException w:name="List Bullet 2" w:semiHidden="1" w:unhideWhenUsed="1"/>
+    <w:lsdException w:name="List Bullet 3" w:semiHidden="1" w:unhideWhenUsed="1"/>
+    <w:lsdException w:name="List Bullet 4" w:semiHidden="1" w:unhideWhenUsed="1"/>
+    <w:lsdException w:name="List Bullet 5" w:semiHidden="1" w:unhideWhenUsed="1"/>
+    <w:lsdException w:name="List Number 2" w:semiHidden="1" w:unhideWhenUsed="1"/>
+    <w:lsdException w:name="List Number 3" w:semiHidden="1" w:unhideWhenUsed="1"/>
+    <w:lsdException w:name="List Number 4" w:semiHidden="1" w:unhideWhenUsed="1"/>
+    <w:lsdException w:name="List Number 5" w:semiHidden="1" w:unhideWhenUsed="1"/>
+    <w:lsdException w:name="Title" w:uiPriority="10" w:qFormat="1"/>
+    <w:lsdException w:name="Closing" w:semiHidden="1" w:unhideWhenUsed="1"/>
+    <w:lsdException w:name="Signature" w:semiHidden="1" w:unhideWhenUsed="1"/>
+    <w:lsdException w:name="Default Paragraph Font" w:semiHidden="1" w:uiPriority="1" w:unhideWhenUsed="1"/>
+    <w:lsdException w:name="Body Text" w:semiHidden="1" w:unhideWhenUsed="1"/>
+    <w:lsdException w:name="Body Text Indent" w:semiHidden="1" w:unhideWhenUsed="1"/>
+    <w:lsdException w:name="List Continue" w:semiHidden="1" w:unhideWhenUsed="1"/>
+    <w:lsdException w:name="List Continue 2" w:semiHidden="1" w:unhideWhenUsed="1"/>
+    <w:lsdException w:name="List Continue 3" w:semiHidden="1" w:unhideWhenUsed="1"/>
+    <w:lsdException w:name="List Continue 4" w:semiHidden="1" w:unhideWhenUsed="1"/>
+    <w:lsdException w:name="List Continue 5" w:semiHidden="1" w:unhideWhenUsed="1"/>
+    <w:lsdException w:name="Message Header" w:semiHidden="1" w:unhideWhenUsed="1"/>
+    <w:lsdException w:name="Subtitle" w:uiPriority="11" w:qFormat="1"/>
+    <w:lsdException w:name="Salutation" w:semiHidden="1" w:unhideWhenUsed="1"/>
+    <w:lsdException w:name="Date" w:semiHidden="1" w:unhideWhenUsed="1"/>
+    <w:lsdException w:name="Body Text First Indent" w:semiHidden="1" w:unhideWhenUsed="1"/>
+    <w:lsdException w:name="Body Text First Indent 2" w:semiHidden="1" w:unhideWhenUsed="1"/>
+    <w:lsdException w:name="Note Heading" w:semiHidden="1" w:unhideWhenUsed="1"/>
+    <w:lsdException w:name="Body Text 2" w:semiHidden="1" w:unhideWhenUsed="1"/>
+    <w:lsdException w:name="Body Text 3" w:semiHidden="1" w:unhideWhenUsed="1"/>
+    <w:lsdException w:name="Body Text Indent 2" w:semiHidden="1" w:unhideWhenUsed="1"/>
+    <w:lsdException w:name="Body Text Indent 3" w:semiHidden="1" w:unhideWhenUsed="1"/>
+    <w:lsdException w:name="Block Text" w:semiHidden="1" w:unhideWhenUsed="1"/>
+    <w:lsdException w:name="Hyperlink" w:semiHidden="1" w:unhideWhenUsed="1"/>
+    <w:lsdException w:name="FollowedHyperlink" w:semiHidden="1" w:unhideWhenUsed="1"/>
+    <w:lsdException w:name="Strong" w:uiPriority="22" w:qFormat="1"/>
+    <w:lsdException w:name="Emphasis" w:uiPriority="20" w:qFormat="1"/>
+    <w:lsdException w:name="Document Map" w:semiHidden="1" w:unhideWhenUsed="1"/>
+    <w:lsdException w:name="Plain Text" w:semiHidden="1" w:unhideWhenUsed="1"/>
+    <w:lsdException w:name="E-mail Signature" w:semiHidden="1" w:unhideWhenUsed="1"/>
+    <w:lsdException w:name="HTML Top of Form" w:semiHidden="1" w:unhideWhenUsed="1"/>
+    <w:lsdException w:name="HTML Bottom of Form" w:semiHidden="1" w:unhideWhenUsed="1"/>
+    <w:lsdException w:name="Normal (Web)" w:semiHidden="1" w:unhideWhenUsed="1"/>
+    <w:lsdException w:name="HTML Acronym" w:semiHidden="1" w:unhideWhenUsed="1"/>
+    <w:lsdException w:name="HTML Address" w:semiHidden="1" w:unhideWhenUsed="1"/>
+    <w:lsdException w:name="HTML Cite" w:semiHidden="1" w:unhideWhenUsed="1"/>
+    <w:lsdException w:name="HTML Code" w:semiHidden="1" w:unhideWhenUsed="1"/>
+    <w:lsdException w:name="HTML Definition" w:semiHidden="1" w:unhideWhenUsed="1"/>
+    <w:lsdException w:name="HTML Keyboard" w:semiHidden="1" w:unhideWhenUsed="1"/>
+    <w:lsdException w:name="HTML Preformatted" w:semiHidden="1" w:unhideWhenUsed="1"/>
+    <w:lsdException w:name="HTML Sample" w:semiHidden="1" w:unhideWhenUsed="1"/>
+    <w:lsdException w:name="HTML Typewriter" w:semiHidden="1" w:unhideWhenUsed="1"/>
+    <w:lsdException w:name="HTML Variable" w:semiHidden="1" w:unhideWhenUsed="1"/>
+    <w:lsdException w:name="Normal Table" w:semiHidden="1" w:unhideWhenUsed="1"/>
+    <w:lsdException w:name="annotation subject" w:semiHidden="1" w:unhideWhenUsed="1"/>
+    <w:lsdException w:name="No List" w:semiHidden="1" w:unhideWhenUsed="1"/>
+    <w:lsdException w:name="Outline List 1" w:semiHidden="1" w:unhideWhenUsed="1"/>
+    <w:lsdException w:name="Outline List 2" w:semiHidden="1" w:unhideWhenUsed="1"/>
+    <w:lsdException w:name="Outline List 3" w:semiHidden="1" w:unhideWhenUsed="1"/>
+    <w:lsdException w:name="Table Simple 1" w:semiHidden="1" w:unhideWhenUsed="1"/>
+    <w:lsdException w:name="Table Simple 2" w:semiHidden="1" w:unhideWhenUsed="1"/>
+    <w:lsdException w:name="Table Simple 3" w:semiHidden="1" w:unhideWhenUsed="1"/>
+    <w:lsdException w:name="Table Classic 1" w:semiHidden="1" w:unhideWhenUsed="1"/>
+    <w:lsdException w:name="Table Classic 2" w:semiHidden="1" w:unhideWhenUsed="1"/>
+    <w:lsdException w:name="Table Classic 3" w:semiHidden="1" w:unhideWhenUsed="1"/>
+    <w:lsdException w:name="Table Classic 4" w:semiHidden="1" w:unhideWhenUsed="1"/>
+    <w:lsdException w:name="Table Colorful 1" w:semiHidden="1" w:unhideWhenUsed="1"/>
+    <w:lsdException w:name="Table Colorful 2" w:semiHidden="1" w:unhideWhenUsed="1"/>
+    <w:lsdException w:name="Table Colorful 3" w:semiHidden="1" w:unhideWhenUsed="1"/>
+    <w:lsdException w:name="Table Columns 1" w:semiHidden="1" w:unhideWhenUsed="1"/>
+    <w:lsdException w:name="Table Columns 2" w:semiHidden="1" w:unhideWhenUsed="1"/>
+    <w:lsdException w:name="Table Columns 3" w:semiHidden="1" w:unhideWhenUsed="1"/>
+    <w:lsdException w:name="Table Columns 4" w:semiHidden="1" w:unhideWhenUsed="1"/>
+    <w:lsdException w:name="Table Columns 5" w:semiHidden="1" w:unhideWhenUsed="1"/>
+    <w:lsdException w:name="Table Grid 1" w:semiHidden="1" w:unhideWhenUsed="1"/>
+    <w:lsdException w:name="Table Grid 2" w:semiHidden="1" w:unhideWhenUsed="1"/>
+    <w:lsdException w:name="Table Grid 3" w:semiHidden="1" w:unhideWhenUsed="1"/>
+    <w:lsdException w:name="Table Grid 4" w:semiHidden="1" w:unhideWhenUsed="1"/>
+    <w:lsdException w:name="Table Grid 5" w:semiHidden="1" w:unhideWhenUsed="1"/>
+    <w:lsdException w:name="Table Grid 6" w:semiHidden="1" w:unhideWhenUsed="1"/>
+    <w:lsdException w:name="Table Grid 7" w:semiHidden="1" w:unhideWhenUsed="1"/>
+    <w:lsdException w:name="Table Grid 8" w:semiHidden="1" w:unhideWhenUsed="1"/>
+    <w:lsdException w:name="Table List 1" w:semiHidden="1" w:unhideWhenUsed="1"/>
+    <w:lsdException w:name="Table List 2" w:semiHidden="1" w:unhideWhenUsed="1"/>
+    <w:lsdException w:name="Table List 3" w:semiHidden="1" w:unhideWhenUsed="1"/>
+    <w:lsdException w:name="Table List 4" w:semiHidden="1" w:unhideWhenUsed="1"/>
+    <w:lsdException w:name="Table List 5" w:semiHidden="1" w:unhideWhenUsed="1"/>
+    <w:lsdException w:name="Table List 6" w:semiHidden="1" w:unhideWhenUsed="1"/>
+    <w:lsdException w:name="Table List 7" w:semiHidden="1" w:unhideWhenUsed="1"/>
+    <w:lsdException w:name="Table List 8" w:semiHidden="1" w:unhideWhenUsed="1"/>
+    <w:lsdException w:name="Table 3D effects 1" w:semiHidden="1" w:unhideWhenUsed="1"/>
+    <w:lsdException w:name="Table 3D effects 2" w:semiHidden="1" w:unhideWhenUsed="1"/>
+    <w:lsdException w:name="Table 3D effects 3" w:semiHidden="1" w:unhideWhenUsed="1"/>
+    <w:lsdException w:name="Table Contemporary" w:semiHidden="1" w:unhideWhenUsed="1"/>
+    <w:lsdException w:name="Table Elegant" w:semiHidden="1" w:unhideWhenUsed="1"/>
+    <w:lsdException w:name="Table Professional" w:semiHidden="1" w:unhideWhenUsed="1"/>
+    <w:lsdException w:name="Table Subtle 1" w:semiHidden="1" w:unhideWhenUsed="1"/>
+    <w:lsdException w:name="Table Subtle 2" w:semiHidden="1" w:unhideWhenUsed="1"/>
+    <w:lsdException w:name="Table Web 1" w:semiHidden="1" w:unhideWhenUsed="1"/>
+    <w:lsdException w:name="Table Web 2" w:semiHidden="1" w:unhideWhenUsed="1"/>
+    <w:lsdException w:name="Table Web 3" w:semiHidden="1" w:unhideWhenUsed="1"/>
+    <w:lsdException w:name="Balloon Text" w:semiHidden="1" w:unhideWhenUsed="1"/>
+    <w:lsdException w:name="Table Grid" w:uiPriority="59"/>
+    <w:lsdException w:name="Table Theme" w:semiHidden="1" w:unhideWhenUsed="1"/>
+    <w:lsdException w:name="Note Level 1" w:semiHidden="1" w:unhideWhenUsed="1"/>
+    <w:lsdException w:name="Note Level 2" w:semiHidden="1" w:unhideWhenUsed="1"/>
+    <w:lsdException w:name="Note Level 3" w:semiHidden="1" w:unhideWhenUsed="1"/>
+    <w:lsdException w:name="Note Level 4" w:semiHidden="1" w:unhideWhenUsed="1"/>
+    <w:lsdException w:name="Note Level 5" w:semiHidden="1" w:unhideWhenUsed="1"/>
+    <w:lsdException w:name="Note Level 6" w:semiHidden="1" w:unhideWhenUsed="1"/>
+    <w:lsdException w:name="Note Level 7" w:semiHidden="1" w:unhideWhenUsed="1"/>
+    <w:lsdException w:name="Note Level 8" w:semiHidden="1" w:unhideWhenUsed="1"/>
+    <w:lsdException w:name="Note Level 9" w:semiHidden="1" w:unhideWhenUsed="1"/>
+    <w:lsdException w:name="Placeholder Text" w:semiHidden="1"/>
+    <w:lsdException w:name="No Spacing" w:uiPriority="1" w:qFormat="1"/>
+    <w:lsdException w:name="Light Shading" w:uiPriority="60"/>
+    <w:lsdException w:name="Light List" w:uiPriority="61"/>
+    <w:lsdException w:name="Light Grid" w:uiPriority="62"/>
+    <w:lsdException w:name="Medium Shading 1" w:uiPriority="63"/>
+    <w:lsdException w:name="Medium Shading 2" w:uiPriority="64"/>
+    <w:lsdException w:name="Medium List 1" w:uiPriority="65"/>
+    <w:lsdException w:name="Medium List 2" w:uiPriority="66"/>
+    <w:lsdException w:name="Medium Grid 1" w:uiPriority="67"/>
+    <w:lsdException w:name="Medium Grid 2" w:uiPriority="68"/>
+    <w:lsdException w:name="Medium Grid 3" w:uiPriority="69"/>
+    <w:lsdException w:name="Dark List" w:uiPriority="70"/>
+    <w:lsdException w:name="Colorful Shading" w:uiPriority="71"/>
+    <w:lsdException w:name="Colorful List" w:uiPriority="72"/>
+    <w:lsdException w:name="Colorful Grid" w:uiPriority="73"/>
+    <w:lsdException w:name="Light Shading Accent 1" w:uiPriority="60"/>
+    <w:lsdException w:name="Light List Accent 1" w:uiPriority="61"/>
+    <w:lsdException w:name="Light Grid Accent 1" w:uiPriority="62"/>
+    <w:lsdException w:name="Medium Shading 1 Accent 1" w:uiPriority="63"/>
+    <w:lsdException w:name="Medium Shading 2 Accent 1" w:uiPriority="64"/>
+    <w:lsdException w:name="Medium List 1 Accent 1" w:uiPriority="65"/>
+    <w:lsdException w:name="Revision" w:semiHidden="1"/>
+    <w:lsdException w:name="List Paragraph" w:uiPriority="34" w:qFormat="1"/>
+    <w:lsdException w:name="Quote" w:uiPriority="29" w:qFormat="1"/>
+    <w:lsdException w:name="Intense Quote" w:uiPriority="30" w:qFormat="1"/>
+    <w:lsdException w:name="Medium List 2 Accent 1" w:uiPriority="66"/>
+    <w:lsdException w:name="Medium Grid 1 Accent 1" w:uiPriority="67"/>
+    <w:lsdException w:name="Medium Grid 2 Accent 1" w:uiPriority="68"/>
+    <w:lsdException w:name="Medium Grid 3 Accent 1" w:uiPriority="69"/>
+    <w:lsdException w:name="Dark List Accent 1" w:uiPriority="70"/>
+    <w:lsdException w:name="Colorful Shading Accent 1" w:uiPriority="71"/>
+    <w:lsdException w:name="Colorful List Accent 1" w:uiPriority="72"/>
+    <w:lsdException w:name="Colorful Grid Accent 1" w:uiPriority="73"/>
+    <w:lsdException w:name="Light Shading Accent 2" w:uiPriority="60"/>
+    <w:lsdException w:name="Light List Accent 2" w:uiPriority="61"/>
+    <w:lsdException w:name="Light Grid Accent 2" w:uiPriority="62"/>
+    <w:lsdException w:name="Medium Shading 1 Accent 2" w:uiPriority="63"/>
+    <w:lsdException w:name="Medium Shading 2 Accent 2" w:uiPriority="64"/>
+    <w:lsdException w:name="Medium List 1 Accent 2" w:uiPriority="65"/>
+    <w:lsdException w:name="Medium List 2 Accent 2" w:uiPriority="66"/>
+    <w:lsdException w:name="Medium Grid 1 Accent 2" w:uiPriority="67"/>
+    <w:lsdException w:name="Medium Grid 2 Accent 2" w:uiPriority="68"/>
+    <w:lsdException w:name="Medium Grid 3 Accent 2" w:uiPriority="69"/>
+    <w:lsdException w:name="Dark List Accent 2" w:uiPriority="70"/>
+    <w:lsdException w:name="Colorful Shading Accent 2" w:uiPriority="71"/>
+    <w:lsdException w:name="Colorful List Accent 2" w:uiPriority="72"/>
+    <w:lsdException w:name="Colorful Grid Accent 2" w:uiPriority="73"/>
+    <w:lsdException w:name="Light Shading Accent 3" w:uiPriority="60"/>
+    <w:lsdException w:name="Light List Accent 3" w:uiPriority="61"/>
+    <w:lsdException w:name="Light Grid Accent 3" w:uiPriority="62"/>
+    <w:lsdException w:name="Medium Shading 1 Accent 3" w:uiPriority="63"/>
+    <w:lsdException w:name="Medium Shading 2 Accent 3" w:uiPriority="64"/>
+    <w:lsdException w:name="Medium List 1 Accent 3" w:uiPriority="65"/>
+    <w:lsdException w:name="Medium List 2 Accent 3" w:uiPriority="66"/>
+    <w:lsdException w:name="Medium Grid 1 Accent 3" w:uiPriority="67"/>
+    <w:lsdException w:name="Medium Grid 2 Accent 3" w:uiPriority="68"/>
+    <w:lsdException w:name="Medium Grid 3 Accent 3" w:uiPriority="69"/>
+    <w:lsdException w:name="Dark List Accent 3" w:uiPriority="70"/>
+    <w:lsdException w:name="Colorful Shading Accent 3" w:uiPriority="71"/>
+    <w:lsdException w:name="Colorful List Accent 3" w:uiPriority="72"/>
+    <w:lsdException w:name="Colorful Grid Accent 3" w:uiPriority="73"/>
+    <w:lsdException w:name="Light Shading Accent 4" w:uiPriority="60"/>
+    <w:lsdException w:name="Light List Accent 4" w:uiPriority="61"/>
+    <w:lsdException w:name="Light Grid Accent 4" w:uiPriority="62"/>
+    <w:lsdException w:name="Medium Shading 1 Accent 4" w:uiPriority="63"/>
+    <w:lsdException w:name="Medium Shading 2 Accent 4" w:uiPriority="64"/>
+    <w:lsdException w:name="Medium List 1 Accent 4" w:uiPriority="65"/>
+    <w:lsdException w:name="Medium List 2 Accent 4" w:uiPriority="66"/>
+    <w:lsdException w:name="Medium Grid 1 Accent 4" w:uiPriority="67"/>
+    <w:lsdException w:name="Medium Grid 2 Accent 4" w:uiPriority="68"/>
+    <w:lsdException w:name="Medium Grid 3 Accent 4" w:uiPriority="69"/>
+    <w:lsdException w:name="Dark List Accent 4" w:uiPriority="70"/>
+    <w:lsdException w:name="Colorful Shading Accent 4" w:uiPriority="71"/>
+    <w:lsdException w:name="Colorful List Accent 4" w:uiPriority="72"/>
+    <w:lsdException w:name="Colorful Grid Accent 4" w:uiPriority="73"/>
+    <w:lsdException w:name="Light Shading Accent 5" w:uiPriority="60"/>
+    <w:lsdException w:name="Light List Accent 5" w:uiPriority="61"/>
+    <w:lsdException w:name="Light Grid Accent 5" w:uiPriority="62"/>
+    <w:lsdException w:name="Medium Shading 1 Accent 5" w:uiPriority="63"/>
+    <w:lsdException w:name="Medium Shading 2 Accent 5" w:uiPriority="64"/>
+    <w:lsdException w:name="Medium List 1 Accent 5" w:uiPriority="65"/>
+    <w:lsdException w:name="Medium List 2 Accent 5" w:uiPriority="66"/>
+    <w:lsdException w:name="Medium Grid 1 Accent 5" w:uiPriority="67"/>
+    <w:lsdException w:name="Medium Grid 2 Accent 5" w:uiPriority="68"/>
+    <w:lsdException w:name="Medium Grid 3 Accent 5" w:uiPriority="69"/>
+    <w:lsdException w:name="Dark List Accent 5" w:uiPriority="70"/>
+    <w:lsdException w:name="Colorful Shading Accent 5" w:uiPriority="71"/>
+    <w:lsdException w:name="Colorful List Accent 5" w:uiPriority="72"/>
+    <w:lsdException w:name="Colorful Grid Accent 5" w:uiPriority="73"/>
+    <w:lsdException w:name="Light Shading Accent 6" w:uiPriority="60"/>
+    <w:lsdException w:name="Light List Accent 6" w:uiPriority="61"/>
+    <w:lsdException w:name="Light Grid Accent 6" w:uiPriority="62"/>
+    <w:lsdException w:name="Medium Shading 1 Accent 6" w:uiPriority="63"/>
+    <w:lsdException w:name="Medium Shading 2 Accent 6" w:uiPriority="64"/>
+    <w:lsdException w:name="Medium List 1 Accent 6" w:uiPriority="65"/>
+    <w:lsdException w:name="Medium List 2 Accent 6" w:uiPriority="66"/>
+    <w:lsdException w:name="Medium Grid 1 Accent 6" w:uiPriority="67"/>
+    <w:lsdException w:name="Medium Grid 2 Accent 6" w:uiPriority="68"/>
+    <w:lsdException w:name="Medium Grid 3 Accent 6" w:uiPriority="69"/>
+    <w:lsdException w:name="Dark List Accent 6" w:uiPriority="70"/>
+    <w:lsdException w:name="Colorful Shading Accent 6" w:uiPriority="71"/>
+    <w:lsdException w:name="Colorful List Accent 6" w:uiPriority="72"/>
+    <w:lsdException w:name="Colorful Grid Accent 6" w:uiPriority="73"/>
+    <w:lsdException w:name="Subtle Emphasis" w:uiPriority="19" w:qFormat="1"/>
+    <w:lsdException w:name="Intense Emphasis" w:uiPriority="21" w:qFormat="1"/>
+    <w:lsdException w:name="Subtle Reference" w:uiPriority="31" w:qFormat="1"/>
+    <w:lsdException w:name="Intense Reference" w:uiPriority="32" w:qFormat="1"/>
+    <w:lsdException w:name="Book Title" w:uiPriority="33" w:qFormat="1"/>
+    <w:lsdException w:name="Bibliography" w:semiHidden="1" w:uiPriority="37" w:unhideWhenUsed="1"/>
+    <w:lsdException w:name="TOC Heading" w:semiHidden="1" w:uiPriority="39" w:unhideWhenUsed="1" w:qFormat="1"/>
+    <w:lsdException w:name="Plain Table 1" w:uiPriority="41"/>
+    <w:lsdException w:name="Plain Table 2" w:uiPriority="42"/>
+    <w:lsdException w:name="Plain Table 3" w:uiPriority="43"/>
+    <w:lsdException w:name="Plain Table 4" w:uiPriority="44"/>
+    <w:lsdException w:name="Plain Table 5" w:uiPriority="45"/>
+    <w:lsdException w:name="Grid Table Light" w:uiPriority="40"/>
+    <w:lsdException w:name="Grid Table 1 Light" w:uiPriority="46"/>
+    <w:lsdException w:name="Grid Table 2" w:uiPriority="47"/>
+    <w:lsdException w:name="Grid Table 3" w:uiPriority="48"/>
+    <w:lsdException w:name="Grid Table 4" w:uiPriority="49"/>
+    <w:lsdException w:name="Grid Table 5 Dark" w:uiPriority="50"/>
+    <w:lsdException w:name="Grid Table 6 Colorful" w:uiPriority="51"/>
+    <w:lsdException w:name="Grid Table 7 Colorful" w:uiPriority="52"/>
+    <w:lsdException w:name="Grid Table 1 Light Accent 1" w:uiPriority="46"/>
+    <w:lsdException w:name="Grid Table 2 Accent 1" w:uiPriority="47"/>
+    <w:lsdException w:name="Grid Table 3 Accent 1" w:uiPriority="48"/>
+    <w:lsdException w:name="Grid Table 4 Accent 1" w:uiPriority="49"/>
+    <w:lsdException w:name="Grid Table 5 Dark Accent 1" w:uiPriority="50"/>
+    <w:lsdException w:name="Grid Table 6 Colorful Accent 1" w:uiPriority="51"/>
+    <w:lsdException w:name="Grid Table 7 Colorful Accent 1" w:uiPriority="52"/>
+    <w:lsdException w:name="Grid Table 1 Light Accent 2" w:uiPriority="46"/>
+    <w:lsdException w:name="Grid Table 2 Accent 2" w:uiPriority="47"/>
+    <w:lsdException w:name="Grid Table 3 Accent 2" w:uiPriority="48"/>
+    <w:lsdException w:name="Grid Table 4 Accent 2" w:uiPriority="49"/>
+    <w:lsdException w:name="Grid Table 5 Dark Accent 2" w:uiPriority="50"/>
+    <w:lsdException w:name="Grid Table 6 Colorful Accent 2" w:uiPriority="51"/>
+    <w:lsdException w:name="Grid Table 7 Colorful Accent 2" w:uiPriority="52"/>
+    <w:lsdException w:name="Grid Table 1 Light Accent 3" w:uiPriority="46"/>
+    <w:lsdException w:name="Grid Table 2 Accent 3" w:uiPriority="47"/>
+    <w:lsdException w:name="Grid Table 3 Accent 3" w:uiPriority="48"/>
+    <w:lsdException w:name="Grid Table 4 Accent 3" w:uiPriority="49"/>
+    <w:lsdException w:name="Grid Table 5 Dark Accent 3" w:uiPriority="50"/>
+    <w:lsdException w:name="Grid Table 6 Colorful Accent 3" w:uiPriority="51"/>
+    <w:lsdException w:name="Grid Table 7 Colorful Accent 3" w:uiPriority="52"/>
+    <w:lsdException w:name="Grid Table 1 Light Accent 4" w:uiPriority="46"/>
+    <w:lsdException w:name="Grid Table 2 Accent 4" w:uiPriority="47"/>
+    <w:lsdException w:name="Grid Table 3 Accent 4" w:uiPriority="48"/>
+    <w:lsdException w:name="Grid Table 4 Accent 4" w:uiPriority="49"/>
+    <w:lsdException w:name="Grid Table 5 Dark Accent 4" w:uiPriority="50"/>
+    <w:lsdException w:name="Grid Table 6 Colorful Accent 4" w:uiPriority="51"/>
+    <w:lsdException w:name="Grid Table 7 Colorful Accent 4" w:uiPriority="52"/>
+    <w:lsdException w:name="Grid Table 1 Light Accent 5" w:uiPriority="46"/>
+    <w:lsdException w:name="Grid Table 2 Accent 5" w:uiPriority="47"/>
+    <w:lsdException w:name="Grid Table 3 Accent 5" w:uiPriority="48"/>
+    <w:lsdException w:name="Grid Table 4 Accent 5" w:uiPriority="49"/>
+    <w:lsdException w:name="Grid Table 5 Dark Accent 5" w:uiPriority="50"/>
+    <w:lsdException w:name="Grid Table 6 Colorful Accent 5" w:uiPriority="51"/>
+    <w:lsdException w:name="Grid Table 7 Colorful Accent 5" w:uiPriority="52"/>
+    <w:lsdException w:name="Grid Table 1 Light Accent 6" w:uiPriority="46"/>
+    <w:lsdException w:name="Grid Table 2 Accent 6" w:uiPriority="47"/>
+    <w:lsdException w:name="Grid Table 3 Accent 6" w:uiPriority="48"/>
+    <w:lsdException w:name="Grid Table 4 Accent 6" w:uiPriority="49"/>
+    <w:lsdException w:name="Grid Table 5 Dark Accent 6" w:uiPriority="50"/>
+    <w:lsdException w:name="Grid Table 6 Colorful Accent 6" w:uiPriority="51"/>
+    <w:lsdException w:name="Grid Table 7 Colorful Accent 6" w:uiPriority="52"/>
+    <w:lsdException w:name="List Table 1 Light" w:uiPriority="46"/>
+    <w:lsdException w:name="List Table 2" w:uiPriority="47"/>
+    <w:lsdException w:name="List Table 3" w:uiPriority="48"/>
+    <w:lsdException w:name="List Table 4" w:uiPriority="49"/>
+    <w:lsdException w:name="List Table 5 Dark" w:uiPriority="50"/>
+    <w:lsdException w:name="List Table 6 Colorful" w:uiPriority="51"/>
+    <w:lsdException w:name="List Table 7 Colorful" w:uiPriority="52"/>
+    <w:lsdException w:name="List Table 1 Light Accent 1" w:uiPriority="46"/>
+    <w:lsdException w:name="List Table 2 Accent 1" w:uiPriority="47"/>
+    <w:lsdException w:name="List Table 3 Accent 1" w:uiPriority="48"/>
+    <w:lsdException w:name="List Table 4 Accent 1" w:uiPriority="49"/>
+    <w:lsdException w:name="List Table 5 Dark Accent 1" w:uiPriority="50"/>
+    <w:lsdException w:name="List Table 6 Colorful Accent 1" w:uiPriority="51"/>
+    <w:lsdException w:name="List Table 7 Colorful Accent 1" w:uiPriority="52"/>
+    <w:lsdException w:name="List Table 1 Light Accent 2" w:uiPriority="46"/>
+    <w:lsdException w:name="List Table 2 Accent 2" w:uiPriority="47"/>
+    <w:lsdException w:name="List Table 3 Accent 2" w:uiPriority="48"/>
+    <w:lsdException w:name="List Table 4 Accent 2" w:uiPriority="49"/>
+    <w:lsdException w:name="List Table 5 Dark Accent 2" w:uiPriority="50"/>
+    <w:lsdException w:name="List Table 6 Colorful Accent 2" w:uiPriority="51"/>
+    <w:lsdException w:name="List Table 7 Colorful Accent 2" w:uiPriority="52"/>
+    <w:lsdException w:name="List Table 1 Light Accent 3" w:uiPriority="46"/>
+    <w:lsdException w:name="List Table 2 Accent 3" w:uiPriority="47"/>
+    <w:lsdException w:name="List Table 3 Accent 3" w:uiPriority="48"/>
+    <w:lsdException w:name="List Table 4 Accent 3" w:uiPriority="49"/>
+    <w:lsdException w:name="List Table 5 Dark Accent 3" w:uiPriority="50"/>
+    <w:lsdException w:name="List Table 6 Colorful Accent 3" w:uiPriority="51"/>
+    <w:lsdException w:name="List Table 7 Colorful Accent 3" w:uiPriority="52"/>
+    <w:lsdException w:name="List Table 1 Light Accent 4" w:uiPriority="46"/>
+    <w:lsdException w:name="List Table 2 Accent 4" w:uiPriority="47"/>
+    <w:lsdException w:name="List Table 3 Accent 4" w:uiPriority="48"/>
+    <w:lsdException w:name="List Table 4 Accent 4" w:uiPriority="49"/>
+    <w:lsdException w:name="List Table 5 Dark Accent 4" w:uiPriority="50"/>
+    <w:lsdException w:name="List Table 6 Colorful Accent 4" w:uiPriority="51"/>
+    <w:lsdException w:name="List Table 7 Colorful Accent 4" w:uiPriority="52"/>
+    <w:lsdException w:name="List Table 1 Light Accent 5" w:uiPriority="46"/>
+    <w:lsdException w:name="List Table 2 Accent 5" w:uiPriority="47"/>
+    <w:lsdException w:name="List Table 3 Accent 5" w:uiPriority="48"/>
+    <w:lsdException w:name="List Table 4 Accent 5" w:uiPriority="49"/>
+    <w:lsdException w:name="List Table 5 Dark Accent 5" w:uiPriority="50"/>
+    <w:lsdException w:name="List Table 6 Colorful Accent 5" w:uiPriority="51"/>
+    <w:lsdException w:name="List Table 7 Colorful Accent 5" w:uiPriority="52"/>
+    <w:lsdException w:name="List Table 1 Light Accent 6" w:uiPriority="46"/>
+    <w:lsdException w:name="List Table 2 Accent 6" w:uiPriority="47"/>
+    <w:lsdException w:name="List Table 3 Accent 6" w:uiPriority="48"/>
+    <w:lsdException w:name="List Table 4 Accent 6" w:uiPriority="49"/>
+    <w:lsdException w:name="List Table 5 Dark Accent 6" w:uiPriority="50"/>
+    <w:lsdException w:name="List Table 6 Colorful Accent 6" w:uiPriority="51"/>
+    <w:lsdException w:name="List Table 7 Colorful Accent 6" w:uiPriority="52"/>
   </w:latentStyles>
   <w:style w:type="paragraph" w:default="1" w:styleId="a">
     <w:name w:val="Normal"/>
@@ -2437,8 +3125,8 @@
     <w:semiHidden/>
     <w:unhideWhenUsed/>
   </w:style>
-  <w:style w:type="paragraph" w:customStyle="1" w:styleId="Heading1">
-    <w:name w:val="Heading 1"/>
+  <w:style w:type="paragraph" w:customStyle="1" w:styleId="11">
+    <w:name w:val="Заголовок 11"/>
     <w:basedOn w:val="a"/>
     <w:next w:val="Textbody"/>
     <w:pPr>
@@ -2448,8 +3136,8 @@
       <w:sz w:val="28"/>
     </w:rPr>
   </w:style>
-  <w:style w:type="paragraph" w:customStyle="1" w:styleId="Heading3">
-    <w:name w:val="Heading 3"/>
+  <w:style w:type="paragraph" w:customStyle="1" w:styleId="31">
+    <w:name w:val="Заголовок 31"/>
     <w:basedOn w:val="a3"/>
     <w:next w:val="Textbody"/>
     <w:pPr>
@@ -2528,8 +3216,8 @@
       <w:rFonts w:cs="Tahoma"/>
     </w:rPr>
   </w:style>
-  <w:style w:type="paragraph" w:customStyle="1" w:styleId="Caption">
-    <w:name w:val="Caption"/>
+  <w:style w:type="paragraph" w:customStyle="1" w:styleId="10">
+    <w:name w:val="Название объекта1"/>
     <w:basedOn w:val="a"/>
     <w:pPr>
       <w:suppressLineNumbers/>
@@ -2612,15 +3300,15 @@
       <w:szCs w:val="20"/>
     </w:rPr>
   </w:style>
-  <w:style w:type="paragraph" w:customStyle="1" w:styleId="10">
+  <w:style w:type="paragraph" w:customStyle="1" w:styleId="12">
     <w:name w:val="заголовок 1"/>
     <w:basedOn w:val="a"/>
     <w:pPr>
       <w:keepNext/>
     </w:pPr>
   </w:style>
-  <w:style w:type="paragraph" w:customStyle="1" w:styleId="Header">
-    <w:name w:val="Header"/>
+  <w:style w:type="paragraph" w:customStyle="1" w:styleId="13">
+    <w:name w:val="Верхний колонтитул1"/>
     <w:basedOn w:val="a"/>
     <w:pPr>
       <w:suppressLineNumbers/>
@@ -2630,8 +3318,8 @@
       </w:tabs>
     </w:pPr>
   </w:style>
-  <w:style w:type="paragraph" w:customStyle="1" w:styleId="Footer">
-    <w:name w:val="Footer"/>
+  <w:style w:type="paragraph" w:customStyle="1" w:styleId="14">
+    <w:name w:val="Нижний колонтитул1"/>
     <w:basedOn w:val="a"/>
     <w:pPr>
       <w:suppressLineNumbers/>
@@ -2659,422 +3347,37 @@
       <w:bCs/>
     </w:rPr>
   </w:style>
-</w:styles>
-</file>
-
-<file path=word/stylesWithEffects.xml><?xml version="1.0" encoding="utf-8"?>
-<w:styles xmlns:wpc="http://schemas.microsoft.com/office/word/2010/wordprocessingCanvas" xmlns:mo="http://schemas.microsoft.com/office/mac/office/2008/main" xmlns:mc="http://schemas.openxmlformats.org/markup-compatibility/2006" xmlns:mv="urn:schemas-microsoft-com:mac:vml" xmlns:o="urn:schemas-microsoft-com:office:office" xmlns:r="http://schemas.openxmlformats.org/officeDocument/2006/relationships" xmlns:m="http://schemas.openxmlformats.org/officeDocument/2006/math" xmlns:v="urn:schemas-microsoft-com:vml" xmlns:wp14="http://schemas.microsoft.com/office/word/2010/wordprocessingDrawing" xmlns:wp="http://schemas.openxmlformats.org/drawingml/2006/wordprocessingDrawing" xmlns:w10="urn:schemas-microsoft-com:office:word" xmlns:w="http://schemas.openxmlformats.org/wordprocessingml/2006/main" xmlns:w14="http://schemas.microsoft.com/office/word/2010/wordml" xmlns:wpg="http://schemas.microsoft.com/office/word/2010/wordprocessingGroup" xmlns:wpi="http://schemas.microsoft.com/office/word/2010/wordprocessingInk" xmlns:wne="http://schemas.microsoft.com/office/word/2006/wordml" xmlns:wps="http://schemas.microsoft.com/office/word/2010/wordprocessingShape" mc:Ignorable="w14 wp14">
-  <w:docDefaults>
-    <w:rPrDefault>
-      <w:rPr>
-        <w:rFonts w:asciiTheme="minorHAnsi" w:eastAsiaTheme="minorEastAsia" w:hAnsiTheme="minorHAnsi" w:cstheme="minorBidi"/>
-        <w:sz w:val="24"/>
-        <w:szCs w:val="24"/>
-        <w:lang w:val="ru-RU" w:eastAsia="ja-JP" w:bidi="ar-SA"/>
-      </w:rPr>
-    </w:rPrDefault>
-    <w:pPrDefault/>
-  </w:docDefaults>
-  <w:latentStyles w:defLockedState="0" w:defUIPriority="99" w:defSemiHidden="1" w:defUnhideWhenUsed="1" w:defQFormat="0" w:count="276">
-    <w:lsdException w:name="Normal" w:semiHidden="0" w:uiPriority="0" w:unhideWhenUsed="0" w:qFormat="1"/>
-    <w:lsdException w:name="heading 1" w:semiHidden="0" w:uiPriority="9" w:unhideWhenUsed="0" w:qFormat="1"/>
-    <w:lsdException w:name="heading 2" w:uiPriority="9" w:qFormat="1"/>
-    <w:lsdException w:name="heading 3" w:uiPriority="9" w:qFormat="1"/>
-    <w:lsdException w:name="heading 4" w:uiPriority="9" w:qFormat="1"/>
-    <w:lsdException w:name="heading 5" w:uiPriority="9" w:qFormat="1"/>
-    <w:lsdException w:name="heading 6" w:uiPriority="9" w:qFormat="1"/>
-    <w:lsdException w:name="heading 7" w:uiPriority="9" w:qFormat="1"/>
-    <w:lsdException w:name="heading 8" w:uiPriority="9" w:qFormat="1"/>
-    <w:lsdException w:name="heading 9" w:uiPriority="9" w:qFormat="1"/>
-    <w:lsdException w:name="toc 1" w:uiPriority="39"/>
-    <w:lsdException w:name="toc 2" w:uiPriority="39"/>
-    <w:lsdException w:name="toc 3" w:uiPriority="39"/>
-    <w:lsdException w:name="toc 4" w:uiPriority="39"/>
-    <w:lsdException w:name="toc 5" w:uiPriority="39"/>
-    <w:lsdException w:name="toc 6" w:uiPriority="39"/>
-    <w:lsdException w:name="toc 7" w:uiPriority="39"/>
-    <w:lsdException w:name="toc 8" w:uiPriority="39"/>
-    <w:lsdException w:name="toc 9" w:uiPriority="39"/>
-    <w:lsdException w:name="caption" w:uiPriority="35" w:qFormat="1"/>
-    <w:lsdException w:name="Title" w:semiHidden="0" w:uiPriority="10" w:unhideWhenUsed="0" w:qFormat="1"/>
-    <w:lsdException w:name="Default Paragraph Font" w:uiPriority="1"/>
-    <w:lsdException w:name="Subtitle" w:semiHidden="0" w:uiPriority="11" w:unhideWhenUsed="0" w:qFormat="1"/>
-    <w:lsdException w:name="Strong" w:semiHidden="0" w:uiPriority="22" w:unhideWhenUsed="0" w:qFormat="1"/>
-    <w:lsdException w:name="Emphasis" w:semiHidden="0" w:uiPriority="20" w:unhideWhenUsed="0" w:qFormat="1"/>
-    <w:lsdException w:name="Table Grid" w:semiHidden="0" w:uiPriority="59" w:unhideWhenUsed="0"/>
-    <w:lsdException w:name="Placeholder Text" w:unhideWhenUsed="0"/>
-    <w:lsdException w:name="No Spacing" w:semiHidden="0" w:uiPriority="1" w:unhideWhenUsed="0" w:qFormat="1"/>
-    <w:lsdException w:name="Light Shading" w:semiHidden="0" w:uiPriority="60" w:unhideWhenUsed="0"/>
-    <w:lsdException w:name="Light List" w:semiHidden="0" w:uiPriority="61" w:unhideWhenUsed="0"/>
-    <w:lsdException w:name="Light Grid" w:semiHidden="0" w:uiPriority="62" w:unhideWhenUsed="0"/>
-    <w:lsdException w:name="Medium Shading 1" w:semiHidden="0" w:uiPriority="63" w:unhideWhenUsed="0"/>
-    <w:lsdException w:name="Medium Shading 2" w:semiHidden="0" w:uiPriority="64" w:unhideWhenUsed="0"/>
-    <w:lsdException w:name="Medium List 1" w:semiHidden="0" w:uiPriority="65" w:unhideWhenUsed="0"/>
-    <w:lsdException w:name="Medium List 2" w:semiHidden="0" w:uiPriority="66" w:unhideWhenUsed="0"/>
-    <w:lsdException w:name="Medium Grid 1" w:semiHidden="0" w:uiPriority="67" w:unhideWhenUsed="0"/>
-    <w:lsdException w:name="Medium Grid 2" w:semiHidden="0" w:uiPriority="68" w:unhideWhenUsed="0"/>
-    <w:lsdException w:name="Medium Grid 3" w:semiHidden="0" w:uiPriority="69" w:unhideWhenUsed="0"/>
-    <w:lsdException w:name="Dark List" w:semiHidden="0" w:uiPriority="70" w:unhideWhenUsed="0"/>
-    <w:lsdException w:name="Colorful Shading" w:semiHidden="0" w:uiPriority="71" w:unhideWhenUsed="0"/>
-    <w:lsdException w:name="Colorful List" w:semiHidden="0" w:uiPriority="72" w:unhideWhenUsed="0"/>
-    <w:lsdException w:name="Colorful Grid" w:semiHidden="0" w:uiPriority="73" w:unhideWhenUsed="0"/>
-    <w:lsdException w:name="Light Shading Accent 1" w:semiHidden="0" w:uiPriority="60" w:unhideWhenUsed="0"/>
-    <w:lsdException w:name="Light List Accent 1" w:semiHidden="0" w:uiPriority="61" w:unhideWhenUsed="0"/>
-    <w:lsdException w:name="Light Grid Accent 1" w:semiHidden="0" w:uiPriority="62" w:unhideWhenUsed="0"/>
-    <w:lsdException w:name="Medium Shading 1 Accent 1" w:semiHidden="0" w:uiPriority="63" w:unhideWhenUsed="0"/>
-    <w:lsdException w:name="Medium Shading 2 Accent 1" w:semiHidden="0" w:uiPriority="64" w:unhideWhenUsed="0"/>
-    <w:lsdException w:name="Medium List 1 Accent 1" w:semiHidden="0" w:uiPriority="65" w:unhideWhenUsed="0"/>
-    <w:lsdException w:name="Revision" w:unhideWhenUsed="0"/>
-    <w:lsdException w:name="List Paragraph" w:semiHidden="0" w:uiPriority="34" w:unhideWhenUsed="0" w:qFormat="1"/>
-    <w:lsdException w:name="Quote" w:semiHidden="0" w:uiPriority="29" w:unhideWhenUsed="0" w:qFormat="1"/>
-    <w:lsdException w:name="Intense Quote" w:semiHidden="0" w:uiPriority="30" w:unhideWhenUsed="0" w:qFormat="1"/>
-    <w:lsdException w:name="Medium List 2 Accent 1" w:semiHidden="0" w:uiPriority="66" w:unhideWhenUsed="0"/>
-    <w:lsdException w:name="Medium Grid 1 Accent 1" w:semiHidden="0" w:uiPriority="67" w:unhideWhenUsed="0"/>
-    <w:lsdException w:name="Medium Grid 2 Accent 1" w:semiHidden="0" w:uiPriority="68" w:unhideWhenUsed="0"/>
-    <w:lsdException w:name="Medium Grid 3 Accent 1" w:semiHidden="0" w:uiPriority="69" w:unhideWhenUsed="0"/>
-    <w:lsdException w:name="Dark List Accent 1" w:semiHidden="0" w:uiPriority="70" w:unhideWhenUsed="0"/>
-    <w:lsdException w:name="Colorful Shading Accent 1" w:semiHidden="0" w:uiPriority="71" w:unhideWhenUsed="0"/>
-    <w:lsdException w:name="Colorful List Accent 1" w:semiHidden="0" w:uiPriority="72" w:unhideWhenUsed="0"/>
-    <w:lsdException w:name="Colorful Grid Accent 1" w:semiHidden="0" w:uiPriority="73" w:unhideWhenUsed="0"/>
-    <w:lsdException w:name="Light Shading Accent 2" w:semiHidden="0" w:uiPriority="60" w:unhideWhenUsed="0"/>
-    <w:lsdException w:name="Light List Accent 2" w:semiHidden="0" w:uiPriority="61" w:unhideWhenUsed="0"/>
-    <w:lsdException w:name="Light Grid Accent 2" w:semiHidden="0" w:uiPriority="62" w:unhideWhenUsed="0"/>
-    <w:lsdException w:name="Medium Shading 1 Accent 2" w:semiHidden="0" w:uiPriority="63" w:unhideWhenUsed="0"/>
-    <w:lsdException w:name="Medium Shading 2 Accent 2" w:semiHidden="0" w:uiPriority="64" w:unhideWhenUsed="0"/>
-    <w:lsdException w:name="Medium List 1 Accent 2" w:semiHidden="0" w:uiPriority="65" w:unhideWhenUsed="0"/>
-    <w:lsdException w:name="Medium List 2 Accent 2" w:semiHidden="0" w:uiPriority="66" w:unhideWhenUsed="0"/>
-    <w:lsdException w:name="Medium Grid 1 Accent 2" w:semiHidden="0" w:uiPriority="67" w:unhideWhenUsed="0"/>
-    <w:lsdException w:name="Medium Grid 2 Accent 2" w:semiHidden="0" w:uiPriority="68" w:unhideWhenUsed="0"/>
-    <w:lsdException w:name="Medium Grid 3 Accent 2" w:semiHidden="0" w:uiPriority="69" w:unhideWhenUsed="0"/>
-    <w:lsdException w:name="Dark List Accent 2" w:semiHidden="0" w:uiPriority="70" w:unhideWhenUsed="0"/>
-    <w:lsdException w:name="Colorful Shading Accent 2" w:semiHidden="0" w:uiPriority="71" w:unhideWhenUsed="0"/>
-    <w:lsdException w:name="Colorful List Accent 2" w:semiHidden="0" w:uiPriority="72" w:unhideWhenUsed="0"/>
-    <w:lsdException w:name="Colorful Grid Accent 2" w:semiHidden="0" w:uiPriority="73" w:unhideWhenUsed="0"/>
-    <w:lsdException w:name="Light Shading Accent 3" w:semiHidden="0" w:uiPriority="60" w:unhideWhenUsed="0"/>
-    <w:lsdException w:name="Light List Accent 3" w:semiHidden="0" w:uiPriority="61" w:unhideWhenUsed="0"/>
-    <w:lsdException w:name="Light Grid Accent 3" w:semiHidden="0" w:uiPriority="62" w:unhideWhenUsed="0"/>
-    <w:lsdException w:name="Medium Shading 1 Accent 3" w:semiHidden="0" w:uiPriority="63" w:unhideWhenUsed="0"/>
-    <w:lsdException w:name="Medium Shading 2 Accent 3" w:semiHidden="0" w:uiPriority="64" w:unhideWhenUsed="0"/>
-    <w:lsdException w:name="Medium List 1 Accent 3" w:semiHidden="0" w:uiPriority="65" w:unhideWhenUsed="0"/>
-    <w:lsdException w:name="Medium List 2 Accent 3" w:semiHidden="0" w:uiPriority="66" w:unhideWhenUsed="0"/>
-    <w:lsdException w:name="Medium Grid 1 Accent 3" w:semiHidden="0" w:uiPriority="67" w:unhideWhenUsed="0"/>
-    <w:lsdException w:name="Medium Grid 2 Accent 3" w:semiHidden="0" w:uiPriority="68" w:unhideWhenUsed="0"/>
-    <w:lsdException w:name="Medium Grid 3 Accent 3" w:semiHidden="0" w:uiPriority="69" w:unhideWhenUsed="0"/>
-    <w:lsdException w:name="Dark List Accent 3" w:semiHidden="0" w:uiPriority="70" w:unhideWhenUsed="0"/>
-    <w:lsdException w:name="Colorful Shading Accent 3" w:semiHidden="0" w:uiPriority="71" w:unhideWhenUsed="0"/>
-    <w:lsdException w:name="Colorful List Accent 3" w:semiHidden="0" w:uiPriority="72" w:unhideWhenUsed="0"/>
-    <w:lsdException w:name="Colorful Grid Accent 3" w:semiHidden="0" w:uiPriority="73" w:unhideWhenUsed="0"/>
-    <w:lsdException w:name="Light Shading Accent 4" w:semiHidden="0" w:uiPriority="60" w:unhideWhenUsed="0"/>
-    <w:lsdException w:name="Light List Accent 4" w:semiHidden="0" w:uiPriority="61" w:unhideWhenUsed="0"/>
-    <w:lsdException w:name="Light Grid Accent 4" w:semiHidden="0" w:uiPriority="62" w:unhideWhenUsed="0"/>
-    <w:lsdException w:name="Medium Shading 1 Accent 4" w:semiHidden="0" w:uiPriority="63" w:unhideWhenUsed="0"/>
-    <w:lsdException w:name="Medium Shading 2 Accent 4" w:semiHidden="0" w:uiPriority="64" w:unhideWhenUsed="0"/>
-    <w:lsdException w:name="Medium List 1 Accent 4" w:semiHidden="0" w:uiPriority="65" w:unhideWhenUsed="0"/>
-    <w:lsdException w:name="Medium List 2 Accent 4" w:semiHidden="0" w:uiPriority="66" w:unhideWhenUsed="0"/>
-    <w:lsdException w:name="Medium Grid 1 Accent 4" w:semiHidden="0" w:uiPriority="67" w:unhideWhenUsed="0"/>
-    <w:lsdException w:name="Medium Grid 2 Accent 4" w:semiHidden="0" w:uiPriority="68" w:unhideWhenUsed="0"/>
-    <w:lsdException w:name="Medium Grid 3 Accent 4" w:semiHidden="0" w:uiPriority="69" w:unhideWhenUsed="0"/>
-    <w:lsdException w:name="Dark List Accent 4" w:semiHidden="0" w:uiPriority="70" w:unhideWhenUsed="0"/>
-    <w:lsdException w:name="Colorful Shading Accent 4" w:semiHidden="0" w:uiPriority="71" w:unhideWhenUsed="0"/>
-    <w:lsdException w:name="Colorful List Accent 4" w:semiHidden="0" w:uiPriority="72" w:unhideWhenUsed="0"/>
-    <w:lsdException w:name="Colorful Grid Accent 4" w:semiHidden="0" w:uiPriority="73" w:unhideWhenUsed="0"/>
-    <w:lsdException w:name="Light Shading Accent 5" w:semiHidden="0" w:uiPriority="60" w:unhideWhenUsed="0"/>
-    <w:lsdException w:name="Light List Accent 5" w:semiHidden="0" w:uiPriority="61" w:unhideWhenUsed="0"/>
-    <w:lsdException w:name="Light Grid Accent 5" w:semiHidden="0" w:uiPriority="62" w:unhideWhenUsed="0"/>
-    <w:lsdException w:name="Medium Shading 1 Accent 5" w:semiHidden="0" w:uiPriority="63" w:unhideWhenUsed="0"/>
-    <w:lsdException w:name="Medium Shading 2 Accent 5" w:semiHidden="0" w:uiPriority="64" w:unhideWhenUsed="0"/>
-    <w:lsdException w:name="Medium List 1 Accent 5" w:semiHidden="0" w:uiPriority="65" w:unhideWhenUsed="0"/>
-    <w:lsdException w:name="Medium List 2 Accent 5" w:semiHidden="0" w:uiPriority="66" w:unhideWhenUsed="0"/>
-    <w:lsdException w:name="Medium Grid 1 Accent 5" w:semiHidden="0" w:uiPriority="67" w:unhideWhenUsed="0"/>
-    <w:lsdException w:name="Medium Grid 2 Accent 5" w:semiHidden="0" w:uiPriority="68" w:unhideWhenUsed="0"/>
-    <w:lsdException w:name="Medium Grid 3 Accent 5" w:semiHidden="0" w:uiPriority="69" w:unhideWhenUsed="0"/>
-    <w:lsdException w:name="Dark List Accent 5" w:semiHidden="0" w:uiPriority="70" w:unhideWhenUsed="0"/>
-    <w:lsdException w:name="Colorful Shading Accent 5" w:semiHidden="0" w:uiPriority="71" w:unhideWhenUsed="0"/>
-    <w:lsdException w:name="Colorful List Accent 5" w:semiHidden="0" w:uiPriority="72" w:unhideWhenUsed="0"/>
-    <w:lsdException w:name="Colorful Grid Accent 5" w:semiHidden="0" w:uiPriority="73" w:unhideWhenUsed="0"/>
-    <w:lsdException w:name="Light Shading Accent 6" w:semiHidden="0" w:uiPriority="60" w:unhideWhenUsed="0"/>
-    <w:lsdException w:name="Light List Accent 6" w:semiHidden="0" w:uiPriority="61" w:unhideWhenUsed="0"/>
-    <w:lsdException w:name="Light Grid Accent 6" w:semiHidden="0" w:uiPriority="62" w:unhideWhenUsed="0"/>
-    <w:lsdException w:name="Medium Shading 1 Accent 6" w:semiHidden="0" w:uiPriority="63" w:unhideWhenUsed="0"/>
-    <w:lsdException w:name="Medium Shading 2 Accent 6" w:semiHidden="0" w:uiPriority="64" w:unhideWhenUsed="0"/>
-    <w:lsdException w:name="Medium List 1 Accent 6" w:semiHidden="0" w:uiPriority="65" w:unhideWhenUsed="0"/>
-    <w:lsdException w:name="Medium List 2 Accent 6" w:semiHidden="0" w:uiPriority="66" w:unhideWhenUsed="0"/>
-    <w:lsdException w:name="Medium Grid 1 Accent 6" w:semiHidden="0" w:uiPriority="67" w:unhideWhenUsed="0"/>
-    <w:lsdException w:name="Medium Grid 2 Accent 6" w:semiHidden="0" w:uiPriority="68" w:unhideWhenUsed="0"/>
-    <w:lsdException w:name="Medium Grid 3 Accent 6" w:semiHidden="0" w:uiPriority="69" w:unhideWhenUsed="0"/>
-    <w:lsdException w:name="Dark List Accent 6" w:semiHidden="0" w:uiPriority="70" w:unhideWhenUsed="0"/>
-    <w:lsdException w:name="Colorful Shading Accent 6" w:semiHidden="0" w:uiPriority="71" w:unhideWhenUsed="0"/>
-    <w:lsdException w:name="Colorful List Accent 6" w:semiHidden="0" w:uiPriority="72" w:unhideWhenUsed="0"/>
-    <w:lsdException w:name="Colorful Grid Accent 6" w:semiHidden="0" w:uiPriority="73" w:unhideWhenUsed="0"/>
-    <w:lsdException w:name="Subtle Emphasis" w:semiHidden="0" w:uiPriority="19" w:unhideWhenUsed="0" w:qFormat="1"/>
-    <w:lsdException w:name="Intense Emphasis" w:semiHidden="0" w:uiPriority="21" w:unhideWhenUsed="0" w:qFormat="1"/>
-    <w:lsdException w:name="Subtle Reference" w:semiHidden="0" w:uiPriority="31" w:unhideWhenUsed="0" w:qFormat="1"/>
-    <w:lsdException w:name="Intense Reference" w:semiHidden="0" w:uiPriority="32" w:unhideWhenUsed="0" w:qFormat="1"/>
-    <w:lsdException w:name="Book Title" w:semiHidden="0" w:uiPriority="33" w:unhideWhenUsed="0" w:qFormat="1"/>
-    <w:lsdException w:name="Bibliography" w:uiPriority="37"/>
-    <w:lsdException w:name="TOC Heading" w:uiPriority="39" w:qFormat="1"/>
-  </w:latentStyles>
-  <w:style w:type="paragraph" w:default="1" w:styleId="a">
-    <w:name w:val="Normal"/>
-    <w:pPr>
-      <w:tabs>
-        <w:tab w:val="left" w:pos="708"/>
-      </w:tabs>
-      <w:suppressAutoHyphens/>
-    </w:pPr>
+  <w:style w:type="paragraph" w:styleId="a9">
+    <w:name w:val="Document Map"/>
+    <w:basedOn w:val="a"/>
+    <w:link w:val="aa"/>
+    <w:uiPriority w:val="99"/>
+    <w:semiHidden/>
+    <w:unhideWhenUsed/>
+    <w:rsid w:val="00813CB3"/>
+  </w:style>
+  <w:style w:type="character" w:customStyle="1" w:styleId="aa">
+    <w:name w:val="Схема документа Знак"/>
+    <w:basedOn w:val="a0"/>
+    <w:link w:val="a9"/>
+    <w:uiPriority w:val="99"/>
+    <w:semiHidden/>
+    <w:rsid w:val="00813CB3"/>
     <w:rPr>
       <w:rFonts w:ascii="Times New Roman" w:eastAsia="Times New Roman" w:hAnsi="Times New Roman" w:cs="Times New Roman"/>
       <w:lang w:eastAsia="ar-SA"/>
     </w:rPr>
   </w:style>
-  <w:style w:type="character" w:default="1" w:styleId="a0">
-    <w:name w:val="Default Paragraph Font"/>
-    <w:uiPriority w:val="1"/>
-    <w:semiHidden/>
-    <w:unhideWhenUsed/>
-  </w:style>
-  <w:style w:type="table" w:default="1" w:styleId="a1">
-    <w:name w:val="Normal Table"/>
-    <w:uiPriority w:val="99"/>
-    <w:semiHidden/>
-    <w:unhideWhenUsed/>
-    <w:tblPr>
-      <w:tblInd w:w="0" w:type="dxa"/>
-      <w:tblCellMar>
-        <w:top w:w="0" w:type="dxa"/>
-        <w:left w:w="108" w:type="dxa"/>
-        <w:bottom w:w="0" w:type="dxa"/>
-        <w:right w:w="108" w:type="dxa"/>
-      </w:tblCellMar>
-    </w:tblPr>
-  </w:style>
-  <w:style w:type="numbering" w:default="1" w:styleId="a2">
-    <w:name w:val="No List"/>
-    <w:uiPriority w:val="99"/>
-    <w:semiHidden/>
-    <w:unhideWhenUsed/>
-  </w:style>
-  <w:style w:type="paragraph" w:customStyle="1" w:styleId="Heading1">
-    <w:name w:val="Heading 1"/>
+  <w:style w:type="paragraph" w:styleId="ab">
+    <w:name w:val="List Paragraph"/>
     <w:basedOn w:val="a"/>
-    <w:next w:val="Textbody"/>
+    <w:uiPriority w:val="34"/>
+    <w:qFormat/>
+    <w:rsid w:val="00AF1424"/>
     <w:pPr>
-      <w:keepNext/>
+      <w:ind w:left="720"/>
+      <w:contextualSpacing/>
     </w:pPr>
-    <w:rPr>
-      <w:sz w:val="28"/>
-    </w:rPr>
-  </w:style>
-  <w:style w:type="paragraph" w:customStyle="1" w:styleId="Heading3">
-    <w:name w:val="Heading 3"/>
-    <w:basedOn w:val="a3"/>
-    <w:next w:val="Textbody"/>
-    <w:pPr>
-      <w:numPr>
-        <w:ilvl w:val="2"/>
-        <w:numId w:val="1"/>
-      </w:numPr>
-      <w:outlineLvl w:val="2"/>
-    </w:pPr>
-    <w:rPr>
-      <w:rFonts w:ascii="Times New Roman" w:eastAsia="Arial Unicode MS" w:hAnsi="Times New Roman"/>
-    </w:rPr>
-  </w:style>
-  <w:style w:type="character" w:customStyle="1" w:styleId="1">
-    <w:name w:val="Основной шрифт абзаца1"/>
-  </w:style>
-  <w:style w:type="character" w:customStyle="1" w:styleId="a4">
-    <w:name w:val="Верхний колонтитул Знак"/>
-    <w:rPr>
-      <w:sz w:val="24"/>
-      <w:szCs w:val="24"/>
-    </w:rPr>
-  </w:style>
-  <w:style w:type="character" w:customStyle="1" w:styleId="a5">
-    <w:name w:val="Нижний колонтитул Знак"/>
-    <w:rPr>
-      <w:sz w:val="24"/>
-      <w:szCs w:val="24"/>
-    </w:rPr>
-  </w:style>
-  <w:style w:type="character" w:customStyle="1" w:styleId="apple-converted-space">
-    <w:name w:val="apple-converted-space"/>
-    <w:basedOn w:val="1"/>
-  </w:style>
-  <w:style w:type="character" w:customStyle="1" w:styleId="Bullets">
-    <w:name w:val="Bullets"/>
-    <w:rPr>
-      <w:rFonts w:ascii="StarSymbol" w:eastAsia="StarSymbol" w:hAnsi="StarSymbol" w:cs="StarSymbol"/>
-      <w:sz w:val="18"/>
-      <w:szCs w:val="18"/>
-    </w:rPr>
-  </w:style>
-  <w:style w:type="character" w:customStyle="1" w:styleId="ListLabel1">
-    <w:name w:val="ListLabel 1"/>
-    <w:rPr>
-      <w:rFonts w:cs="StarSymbol"/>
-      <w:sz w:val="18"/>
-      <w:szCs w:val="18"/>
-    </w:rPr>
-  </w:style>
-  <w:style w:type="paragraph" w:customStyle="1" w:styleId="Heading">
-    <w:name w:val="Heading"/>
-    <w:basedOn w:val="a"/>
-    <w:next w:val="Textbody"/>
-    <w:pPr>
-      <w:keepNext/>
-      <w:spacing w:before="240" w:after="120"/>
-    </w:pPr>
-    <w:rPr>
-      <w:rFonts w:ascii="Arial" w:eastAsia="MS Mincho" w:hAnsi="Arial" w:cs="Tahoma"/>
-      <w:sz w:val="28"/>
-      <w:szCs w:val="28"/>
-    </w:rPr>
-  </w:style>
-  <w:style w:type="paragraph" w:customStyle="1" w:styleId="Textbody">
-    <w:name w:val="Text body"/>
-    <w:basedOn w:val="a"/>
-    <w:pPr>
-      <w:jc w:val="both"/>
-    </w:pPr>
-  </w:style>
-  <w:style w:type="paragraph" w:styleId="a6">
-    <w:name w:val="List"/>
-    <w:basedOn w:val="Textbody"/>
-    <w:rPr>
-      <w:rFonts w:cs="Tahoma"/>
-    </w:rPr>
-  </w:style>
-  <w:style w:type="paragraph" w:customStyle="1" w:styleId="Caption">
-    <w:name w:val="Caption"/>
-    <w:basedOn w:val="a"/>
-    <w:pPr>
-      <w:suppressLineNumbers/>
-      <w:spacing w:before="120" w:after="120"/>
-    </w:pPr>
-    <w:rPr>
-      <w:rFonts w:cs="Tahoma"/>
-      <w:i/>
-      <w:iCs/>
-    </w:rPr>
-  </w:style>
-  <w:style w:type="paragraph" w:customStyle="1" w:styleId="Index">
-    <w:name w:val="Index"/>
-    <w:basedOn w:val="a"/>
-    <w:pPr>
-      <w:suppressLineNumbers/>
-    </w:pPr>
-    <w:rPr>
-      <w:rFonts w:cs="Tahoma"/>
-    </w:rPr>
-  </w:style>
-  <w:style w:type="paragraph" w:styleId="a3">
-    <w:name w:val="Title"/>
-    <w:basedOn w:val="a"/>
-    <w:next w:val="a7"/>
-    <w:pPr>
-      <w:keepNext/>
-      <w:spacing w:before="240" w:after="120"/>
-      <w:jc w:val="center"/>
-    </w:pPr>
-    <w:rPr>
-      <w:rFonts w:ascii="Arial" w:eastAsia="MS Mincho" w:hAnsi="Arial" w:cs="Tahoma"/>
-      <w:b/>
-      <w:bCs/>
-      <w:sz w:val="28"/>
-      <w:szCs w:val="28"/>
-    </w:rPr>
-  </w:style>
-  <w:style w:type="paragraph" w:styleId="a7">
-    <w:name w:val="Subtitle"/>
-    <w:basedOn w:val="a3"/>
-    <w:next w:val="Textbody"/>
-    <w:rPr>
-      <w:i/>
-      <w:iCs/>
-    </w:rPr>
-  </w:style>
-  <w:style w:type="paragraph" w:styleId="a8">
-    <w:name w:val="Normal (Web)"/>
-    <w:basedOn w:val="a"/>
-    <w:pPr>
-      <w:spacing w:before="280" w:after="280"/>
-    </w:pPr>
-  </w:style>
-  <w:style w:type="paragraph" w:customStyle="1" w:styleId="FR2">
-    <w:name w:val="FR2"/>
-    <w:pPr>
-      <w:widowControl w:val="0"/>
-      <w:tabs>
-        <w:tab w:val="left" w:pos="708"/>
-      </w:tabs>
-      <w:suppressAutoHyphens/>
-      <w:spacing w:before="920"/>
-    </w:pPr>
-    <w:rPr>
-      <w:rFonts w:ascii="Arial" w:eastAsia="Arial" w:hAnsi="Arial" w:cs="Times New Roman"/>
-      <w:szCs w:val="20"/>
-      <w:lang w:eastAsia="ar-SA"/>
-    </w:rPr>
-  </w:style>
-  <w:style w:type="paragraph" w:customStyle="1" w:styleId="Nonformat">
-    <w:name w:val="Nonformat"/>
-    <w:basedOn w:val="a"/>
-    <w:pPr>
-      <w:widowControl w:val="0"/>
-    </w:pPr>
-    <w:rPr>
-      <w:rFonts w:ascii="Consultant" w:hAnsi="Consultant"/>
-      <w:sz w:val="20"/>
-      <w:szCs w:val="20"/>
-    </w:rPr>
-  </w:style>
-  <w:style w:type="paragraph" w:customStyle="1" w:styleId="10">
-    <w:name w:val="заголовок 1"/>
-    <w:basedOn w:val="a"/>
-    <w:pPr>
-      <w:keepNext/>
-    </w:pPr>
-  </w:style>
-  <w:style w:type="paragraph" w:customStyle="1" w:styleId="Header">
-    <w:name w:val="Header"/>
-    <w:basedOn w:val="a"/>
-    <w:pPr>
-      <w:suppressLineNumbers/>
-      <w:tabs>
-        <w:tab w:val="center" w:pos="4986"/>
-        <w:tab w:val="right" w:pos="9972"/>
-      </w:tabs>
-    </w:pPr>
-  </w:style>
-  <w:style w:type="paragraph" w:customStyle="1" w:styleId="Footer">
-    <w:name w:val="Footer"/>
-    <w:basedOn w:val="a"/>
-    <w:pPr>
-      <w:suppressLineNumbers/>
-      <w:tabs>
-        <w:tab w:val="center" w:pos="4986"/>
-        <w:tab w:val="right" w:pos="9972"/>
-      </w:tabs>
-    </w:pPr>
-  </w:style>
-  <w:style w:type="paragraph" w:customStyle="1" w:styleId="TableContents">
-    <w:name w:val="Table Contents"/>
-    <w:basedOn w:val="a"/>
-    <w:pPr>
-      <w:suppressLineNumbers/>
-    </w:pPr>
-  </w:style>
-  <w:style w:type="paragraph" w:customStyle="1" w:styleId="TableHeading">
-    <w:name w:val="Table Heading"/>
-    <w:basedOn w:val="TableContents"/>
-    <w:pPr>
-      <w:jc w:val="center"/>
-    </w:pPr>
-    <w:rPr>
-      <w:b/>
-      <w:bCs/>
-    </w:rPr>
   </w:style>
 </w:styles>
 </file>

--- a/handlers/courses/lib/doc/agreement.docx
+++ b/handlers/courses/lib/doc/agreement.docx
@@ -359,6 +359,12 @@
       </w:r>
     </w:p>
     <w:p>
+      <w:pPr>
+        <w:rPr>
+          <w:rFonts w:cs="Tahoma"/>
+          <w:color w:val="000000"/>
+        </w:rPr>
+      </w:pPr>
       <w:r>
         <w:rPr>
           <w:rFonts w:cs="Tahoma"/>
@@ -388,10 +394,29 @@
           <w:rFonts w:cs="Tahoma"/>
           <w:color w:val="000000"/>
         </w:rPr>
-        <w:t>1.5. Исполнитель также предоставляет доступ к информационным материалам, которые могут включать в себя методические материалы, видеозаписи, тесты, ситуационные задачи и их решения.  Информационные материалы могут выдаваться последовательно,  по частям, по мере изучения и усвоения предыдущей части материалов.</w:t>
-      </w:r>
-    </w:p>
-    <w:p/>
+        <w:t>1.5. Программа Мероприятий находится на интернет-странице по адресу {COURSE_URL}.</w:t>
+      </w:r>
+    </w:p>
+    <w:p>
+      <w:r>
+        <w:rPr>
+          <w:rFonts w:cs="Tahoma"/>
+          <w:color w:val="000000"/>
+        </w:rPr>
+        <w:t>1.6</w:t>
+      </w:r>
+      <w:r>
+        <w:rPr>
+          <w:rFonts w:cs="Tahoma"/>
+          <w:color w:val="000000"/>
+        </w:rPr>
+        <w:t>. Исполнитель также предоставляет доступ к информационным материалам, которые могут включать в себя методические материалы, видеозаписи, тесты, ситуационные задачи и их решения.  Информационные материалы могут выдаваться последовательно,  по частям, по мере изучения и усвоения предыдущей части материалов.</w:t>
+      </w:r>
+    </w:p>
+    <w:p>
+      <w:bookmarkStart w:id="0" w:name="_GoBack"/>
+      <w:bookmarkEnd w:id="0"/>
+    </w:p>
     <w:p/>
     <w:p>
       <w:pPr>
@@ -801,14 +826,7 @@
           <w:rFonts w:cs="Tahoma"/>
           <w:color w:val="000000"/>
         </w:rPr>
-        <w:t xml:space="preserve">, </w:t>
-      </w:r>
-      <w:r>
-        <w:rPr>
-          <w:rFonts w:cs="Tahoma"/>
-          <w:color w:val="000000"/>
-        </w:rPr>
-        <w:t>по одному для каждо</w:t>
+        <w:t>, по одному для каждо</w:t>
       </w:r>
       <w:r>
         <w:rPr>
@@ -827,19 +845,7 @@
     </w:p>
     <w:p>
       <w:r>
-        <w:t>6.2 В случае невозможности оказания услуг по Договору Исполн</w:t>
-      </w:r>
-      <w:r>
-        <w:t xml:space="preserve">ителем по причинам болезни или </w:t>
-      </w:r>
-      <w:r>
-        <w:t xml:space="preserve">технических неполадок, повлекших отмену запланированных Мероприятий, </w:t>
-      </w:r>
-      <w:r>
-        <w:t xml:space="preserve">Исполнитель </w:t>
-      </w:r>
-      <w:r>
-        <w:t>уведомляет Заказчика о вышеуказанных обстоятельствах, после чего  Стороны согласуют время и  условия проведения перенесенных Мероприятий, компенсирующих отмененные.</w:t>
+        <w:t>6.2 В случае невозможности оказания услуг по Договору Исполнителем по причинам болезни или технических неполадок, повлекших отмену запланированных Мероприятий, Исполнитель уведомляет Заказчика о вышеуказанных обстоятельствах, после чего  Стороны согласуют время и  условия проведения перенесенных Мероприятий, компенсирующих отмененные.</w:t>
       </w:r>
     </w:p>
     <w:p/>
@@ -887,8 +893,6 @@
       <w:r>
         <w:t>момента</w:t>
       </w:r>
-      <w:bookmarkStart w:id="0" w:name="_GoBack"/>
-      <w:bookmarkEnd w:id="0"/>
       <w:r>
         <w:t xml:space="preserve"> получения претензии. </w:t>
       </w:r>
